--- a/快速上手git _update.docx
+++ b/快速上手git _update.docx
@@ -490,31 +490,16 @@
         <w:t>码时</w:t>
       </w:r>
       <w:r>
-        <w:t>就要账号和密码，你的</w:t>
-      </w:r>
-      <w:r>
-        <w:t>githu</w:t>
-      </w:r>
-      <w:r>
-        <w:t>b</w:t>
-      </w:r>
-      <w:r>
-        <w:rPr>
-          <w:rFonts w:hint="eastAsia"/>
-        </w:rPr>
-        <w:t>账号</w:t>
-      </w:r>
-      <w:r>
-        <w:t>和密码能随便给人吗！</w:t>
-      </w:r>
-      <w:r>
-        <w:rPr>
-          <w:rFonts w:hint="eastAsia"/>
-        </w:rPr>
-        <w:t>即使</w:t>
-      </w:r>
-      <w:r>
-        <w:t>给他人能分清是谁提交的吗！</w:t>
+        <w:t>就要账号和密码</w:t>
+      </w:r>
+      <w:r>
+        <w:rPr>
+          <w:rFonts w:hint="eastAsia"/>
+        </w:rPr>
+        <w:t>。</w:t>
+      </w:r>
+      <w:r>
+        <w:t xml:space="preserve"> </w:t>
       </w:r>
     </w:p>
     <w:p>
@@ -549,6 +534,9 @@
     <w:p>
       <w:pPr>
         <w:ind w:left="113"/>
+        <w:rPr>
+          <w:rFonts w:hint="eastAsia"/>
+        </w:rPr>
       </w:pPr>
       <w:r>
         <w:rPr>
@@ -590,7 +578,7 @@
         <w:t>验证</w:t>
       </w:r>
       <w:r>
-        <w:t>的问题了。</w:t>
+        <w:t>的问题了</w:t>
       </w:r>
       <w:r>
         <w:rPr>
@@ -627,6 +615,42 @@
           <w:rFonts w:hint="eastAsia"/>
         </w:rPr>
         <w:t>)</w:t>
+      </w:r>
+      <w:r>
+        <w:t>。</w:t>
+      </w:r>
+      <w:r>
+        <w:rPr>
+          <w:rFonts w:hint="eastAsia"/>
+        </w:rPr>
+        <w:t>且</w:t>
+      </w:r>
+      <w:r>
+        <w:rPr>
+          <w:rFonts w:hint="eastAsia"/>
+        </w:rPr>
+        <w:t>SSH</w:t>
+      </w:r>
+      <w:r>
+        <w:rPr>
+          <w:rFonts w:hint="eastAsia"/>
+        </w:rPr>
+        <w:t>传输</w:t>
+      </w:r>
+      <w:r>
+        <w:t>速度比</w:t>
+      </w:r>
+      <w:r>
+        <w:t>https</w:t>
+      </w:r>
+      <w:r>
+        <w:rPr>
+          <w:rFonts w:hint="eastAsia"/>
+        </w:rPr>
+        <w:t>快</w:t>
+      </w:r>
+      <w:r>
+        <w:t>。</w:t>
       </w:r>
     </w:p>
     <w:p>
@@ -1031,12 +1055,30 @@
       </w:pPr>
       <w:r>
         <w:rPr>
+          <w:rFonts w:ascii="Lucida Console" w:eastAsia="宋体" w:hAnsi="Lucida Console" w:cs="Lucida Console" w:hint="eastAsia"/>
+          <w:kern w:val="0"/>
+          <w:sz w:val="18"/>
+          <w:szCs w:val="18"/>
+        </w:rPr>
+        <w:t>先</w:t>
+      </w:r>
+      <w:r>
+        <w:rPr>
           <w:rFonts w:ascii="Lucida Console" w:eastAsia="宋体" w:hAnsi="Lucida Console" w:cs="Lucida Console"/>
           <w:kern w:val="0"/>
           <w:sz w:val="18"/>
           <w:szCs w:val="18"/>
         </w:rPr>
-        <w:t>$ ssh-keygen -t rsa -C "zhongnanhai</w:t>
+        <w:t>生成</w:t>
+      </w:r>
+      <w:r>
+        <w:rPr>
+          <w:rFonts w:ascii="Lucida Console" w:eastAsia="宋体" w:hAnsi="Lucida Console" w:cs="Lucida Console" w:hint="eastAsia"/>
+          <w:kern w:val="0"/>
+          <w:sz w:val="18"/>
+          <w:szCs w:val="18"/>
+        </w:rPr>
+        <w:t>秘钥</w:t>
       </w:r>
       <w:r>
         <w:rPr>
@@ -1045,7 +1087,16 @@
           <w:sz w:val="18"/>
           <w:szCs w:val="18"/>
         </w:rPr>
-        <w:t>@gmail.com"</w:t>
+        <w:t>对</w:t>
+      </w:r>
+      <w:r>
+        <w:rPr>
+          <w:rFonts w:ascii="Lucida Console" w:eastAsia="宋体" w:hAnsi="Lucida Console" w:cs="Lucida Console" w:hint="eastAsia"/>
+          <w:kern w:val="0"/>
+          <w:sz w:val="18"/>
+          <w:szCs w:val="18"/>
+        </w:rPr>
+        <w:t>:</w:t>
       </w:r>
       <w:r>
         <w:rPr>
@@ -1054,7 +1105,16 @@
           <w:sz w:val="18"/>
           <w:szCs w:val="18"/>
         </w:rPr>
-        <w:t xml:space="preserve"> </w:t>
+        <w:t>$ ssh-keygen -t rsa -C "zhongnanhai</w:t>
+      </w:r>
+      <w:r>
+        <w:rPr>
+          <w:rFonts w:ascii="Lucida Console" w:eastAsia="宋体" w:hAnsi="Lucida Console" w:cs="Lucida Console"/>
+          <w:kern w:val="0"/>
+          <w:sz w:val="18"/>
+          <w:szCs w:val="18"/>
+        </w:rPr>
+        <w:t>@gmail.com"</w:t>
       </w:r>
       <w:r>
         <w:rPr>
@@ -1283,6 +1343,15 @@
         </w:rPr>
         <w:t>）</w:t>
       </w:r>
+      <w:r>
+        <w:rPr>
+          <w:rFonts w:hint="eastAsia"/>
+        </w:rPr>
+        <w:t>秘钥</w:t>
+      </w:r>
+      <w:r>
+        <w:t>对。</w:t>
+      </w:r>
     </w:p>
     <w:p>
       <w:pPr>
@@ -1456,6 +1525,9 @@
           <w:numId w:val="7"/>
         </w:numPr>
         <w:ind w:firstLineChars="0"/>
+        <w:rPr>
+          <w:rFonts w:hint="eastAsia"/>
+        </w:rPr>
       </w:pPr>
       <w:r>
         <w:rPr>
@@ -1464,61 +1536,43 @@
         <w:t>默认</w:t>
       </w:r>
       <w:r>
-        <w:t>情况下只能生成一对秘钥</w:t>
-      </w:r>
-      <w:r>
-        <w:rPr>
-          <w:rFonts w:hint="eastAsia"/>
-        </w:rPr>
-        <w:t>，</w:t>
-      </w:r>
-      <w:r>
-        <w:t>如果</w:t>
-      </w:r>
-      <w:r>
-        <w:rPr>
-          <w:rFonts w:hint="eastAsia"/>
-        </w:rPr>
-        <w:t>本机</w:t>
-      </w:r>
-      <w:r>
-        <w:rPr>
-          <w:rFonts w:hint="eastAsia"/>
-        </w:rPr>
-        <w:t>管理</w:t>
-      </w:r>
-      <w:r>
-        <w:t>多个项目，</w:t>
-      </w:r>
-      <w:r>
-        <w:rPr>
-          <w:rFonts w:hint="eastAsia"/>
-        </w:rPr>
-        <w:t>就要</w:t>
-      </w:r>
-      <w:r>
-        <w:t>生成</w:t>
-      </w:r>
-      <w:r>
-        <w:rPr>
-          <w:rFonts w:hint="eastAsia"/>
-        </w:rPr>
-        <w:t>多个</w:t>
-      </w:r>
-      <w:r>
-        <w:rPr>
-          <w:rFonts w:hint="eastAsia"/>
-        </w:rPr>
-        <w:t>SSH</w:t>
-      </w:r>
-      <w:r>
-        <w:rPr>
-          <w:rFonts w:hint="eastAsia"/>
-        </w:rPr>
-        <w:t>并且</w:t>
-      </w:r>
-      <w:r>
-        <w:t>区分</w:t>
+        <w:t>情况下只能生成一对</w:t>
+      </w:r>
+      <w:r>
+        <w:rPr>
+          <w:rFonts w:hint="eastAsia"/>
+        </w:rPr>
+        <w:t>起名</w:t>
+      </w:r>
+      <w:r>
+        <w:t>id_rsa</w:t>
+      </w:r>
+      <w:r>
+        <w:t>秘钥</w:t>
+      </w:r>
+      <w:r>
+        <w:rPr>
+          <w:rFonts w:hint="eastAsia"/>
+        </w:rPr>
+        <w:t>对</w:t>
+      </w:r>
+      <w:r>
+        <w:rPr>
+          <w:rFonts w:hint="eastAsia"/>
+        </w:rPr>
+        <w:t>，自</w:t>
+      </w:r>
+      <w:r>
+        <w:t>命名才能生</w:t>
+      </w:r>
+      <w:r>
+        <w:rPr>
+          <w:rFonts w:hint="eastAsia"/>
+        </w:rPr>
+        <w:t>成</w:t>
+      </w:r>
+      <w:r>
+        <w:t>多对</w:t>
       </w:r>
     </w:p>
     <w:p>
@@ -1771,12 +1825,9 @@
       </w:r>
     </w:p>
     <w:p>
-      <w:r>
-        <w:rPr>
-          <w:rFonts w:hint="eastAsia"/>
-        </w:rPr>
-        <w:t xml:space="preserve">    </w:t>
-      </w:r>
+      <w:pPr>
+        <w:ind w:firstLine="420"/>
+      </w:pPr>
       <w:r>
         <w:rPr>
           <w:rFonts w:hint="eastAsia"/>
@@ -1799,8 +1850,142 @@
         <w:rPr>
           <w:rFonts w:hint="eastAsia"/>
         </w:rPr>
+        <w:t>的</w:t>
+      </w:r>
+      <w:r>
+        <w:t>某个项目中</w:t>
+      </w:r>
+      <w:r>
+        <w:rPr>
+          <w:rFonts w:hint="eastAsia"/>
+        </w:rPr>
         <w:t>。</w:t>
       </w:r>
+    </w:p>
+    <w:p>
+      <w:pPr>
+        <w:ind w:firstLineChars="200" w:firstLine="420"/>
+      </w:pPr>
+      <w:r>
+        <w:t>1.</w:t>
+      </w:r>
+      <w:r>
+        <w:rPr>
+          <w:rFonts w:hint="eastAsia"/>
+        </w:rPr>
+        <w:t>如果</w:t>
+      </w:r>
+      <w:r>
+        <w:rPr>
+          <w:rFonts w:hint="eastAsia"/>
+        </w:rPr>
+        <w:t>添加</w:t>
+      </w:r>
+      <w:r>
+        <w:t>在个人设置</w:t>
+      </w:r>
+      <w:r>
+        <w:rPr>
+          <w:rFonts w:hint="eastAsia"/>
+        </w:rPr>
+        <w:t>中</w:t>
+      </w:r>
+      <w:r>
+        <w:rPr>
+          <w:rFonts w:hint="eastAsia"/>
+        </w:rPr>
+        <w:t>(</w:t>
+      </w:r>
+      <w:r>
+        <w:rPr>
+          <w:rFonts w:hint="eastAsia"/>
+        </w:rPr>
+        <w:t>全局</w:t>
+      </w:r>
+      <w:r>
+        <w:t>有效</w:t>
+      </w:r>
+      <w:r>
+        <w:rPr>
+          <w:rFonts w:hint="eastAsia"/>
+        </w:rPr>
+        <w:t>)</w:t>
+      </w:r>
+      <w:r>
+        <w:t xml:space="preserve"> </w:t>
+      </w:r>
+      <w:r>
+        <w:t xml:space="preserve"> </w:t>
+      </w:r>
+      <w:r>
+        <w:t>2.</w:t>
+      </w:r>
+      <w:r>
+        <w:rPr>
+          <w:rFonts w:hint="eastAsia"/>
+        </w:rPr>
+        <w:t>如果</w:t>
+      </w:r>
+      <w:r>
+        <w:rPr>
+          <w:rFonts w:hint="eastAsia"/>
+        </w:rPr>
+        <w:t>添加</w:t>
+      </w:r>
+      <w:r>
+        <w:t>在</w:t>
+      </w:r>
+      <w:r>
+        <w:rPr>
+          <w:rFonts w:hint="eastAsia"/>
+        </w:rPr>
+        <w:t>某个</w:t>
+      </w:r>
+      <w:r>
+        <w:t>项目</w:t>
+      </w:r>
+      <w:r>
+        <w:rPr>
+          <w:rFonts w:hint="eastAsia"/>
+        </w:rPr>
+        <w:t>中</w:t>
+      </w:r>
+      <w:r>
+        <w:rPr>
+          <w:rFonts w:hint="eastAsia"/>
+        </w:rPr>
+        <w:t>(</w:t>
+      </w:r>
+      <w:r>
+        <w:rPr>
+          <w:rFonts w:hint="eastAsia"/>
+        </w:rPr>
+        <w:t>此</w:t>
+      </w:r>
+      <w:r>
+        <w:t>项目有效</w:t>
+      </w:r>
+      <w:r>
+        <w:rPr>
+          <w:rFonts w:hint="eastAsia"/>
+        </w:rPr>
+        <w:t>)</w:t>
+      </w:r>
+      <w:r>
+        <w:rPr>
+          <w:rFonts w:hint="eastAsia"/>
+        </w:rPr>
+        <w:t xml:space="preserve"> </w:t>
+      </w:r>
+    </w:p>
+    <w:p>
+      <w:pPr>
+        <w:pStyle w:val="a7"/>
+        <w:ind w:left="1148" w:firstLineChars="0" w:firstLine="0"/>
+        <w:rPr>
+          <w:rFonts w:hint="eastAsia"/>
+        </w:rPr>
+      </w:pPr>
     </w:p>
     <w:p>
       <w:pPr>
@@ -1883,8 +2068,45 @@
         <w:rPr>
           <w:rFonts w:hint="eastAsia"/>
         </w:rPr>
+        <w:lastRenderedPageBreak/>
         <w:t>问题</w:t>
       </w:r>
+      <w:r>
+        <w:rPr>
+          <w:rFonts w:hint="eastAsia"/>
+        </w:rPr>
+        <w:t xml:space="preserve"> </w:t>
+      </w:r>
+      <w:r>
+        <w:rPr>
+          <w:rFonts w:hint="eastAsia"/>
+        </w:rPr>
+        <w:t>(</w:t>
+      </w:r>
+      <w:r>
+        <w:rPr>
+          <w:rFonts w:hint="eastAsia"/>
+        </w:rPr>
+        <w:t>开放</w:t>
+      </w:r>
+      <w:r>
+        <w:t>部分项目</w:t>
+      </w:r>
+      <w:r>
+        <w:rPr>
+          <w:rFonts w:hint="eastAsia"/>
+        </w:rPr>
+        <w:t>、</w:t>
+      </w:r>
+      <w:r>
+        <w:t>多账号</w:t>
+      </w:r>
+      <w:r>
+        <w:rPr>
+          <w:rFonts w:hint="eastAsia"/>
+        </w:rPr>
+        <w:t>)</w:t>
+      </w:r>
     </w:p>
     <w:p>
       <w:pPr>
@@ -1990,13 +2212,15 @@
     <w:p>
       <w:pPr>
         <w:ind w:left="113"/>
+        <w:rPr>
+          <w:rFonts w:hint="eastAsia"/>
+        </w:rPr>
       </w:pPr>
       <w:r>
         <w:rPr>
           <w:rFonts w:hint="eastAsia"/>
           <w:color w:val="ED7D31" w:themeColor="accent2"/>
         </w:rPr>
-        <w:lastRenderedPageBreak/>
         <w:t>如果</w:t>
       </w:r>
       <w:r>
@@ -2060,11 +2284,6 @@
     </w:p>
     <w:p>
       <w:pPr>
-        <w:ind w:left="113"/>
-      </w:pPr>
-    </w:p>
-    <w:p>
-      <w:pPr>
         <w:pStyle w:val="2"/>
       </w:pPr>
       <w:r>
@@ -2100,7 +2319,28 @@
         <w:t>在同</w:t>
       </w:r>
       <w:r>
-        <w:t>一账号下，</w:t>
+        <w:t>一账号</w:t>
+      </w:r>
+      <w:r>
+        <w:rPr>
+          <w:rFonts w:hint="eastAsia"/>
+        </w:rPr>
+        <w:t>(</w:t>
+      </w:r>
+      <w:r>
+        <w:rPr>
+          <w:rFonts w:hint="eastAsia"/>
+        </w:rPr>
+        <w:t>服务器</w:t>
+      </w:r>
+      <w:r>
+        <w:rPr>
+          <w:rFonts w:hint="eastAsia"/>
+        </w:rPr>
+        <w:t>)</w:t>
+      </w:r>
+      <w:r>
+        <w:t>下，</w:t>
       </w:r>
       <w:r>
         <w:rPr>
@@ -2118,7 +2358,7 @@
         <w:t>某个</w:t>
       </w:r>
       <w:r>
-        <w:t>项目下使用了，在其他项目下</w:t>
+        <w:t>项目下使用了，在其他项目</w:t>
       </w:r>
       <w:r>
         <w:rPr>
@@ -2136,7 +2376,61 @@
         <w:t>设置</w:t>
       </w:r>
       <w:r>
-        <w:t>那就不能使用。</w:t>
+        <w:t>那就不能使用</w:t>
+      </w:r>
+      <w:r>
+        <w:rPr>
+          <w:rFonts w:hint="eastAsia"/>
+        </w:rPr>
+        <w:t>，</w:t>
+      </w:r>
+      <w:r>
+        <w:rPr>
+          <w:rFonts w:hint="eastAsia"/>
+        </w:rPr>
+        <w:t>因为</w:t>
+      </w:r>
+      <w:r>
+        <w:t>在一个系统</w:t>
+      </w:r>
+      <w:r>
+        <w:rPr>
+          <w:rFonts w:hint="eastAsia"/>
+        </w:rPr>
+        <w:t>(</w:t>
+      </w:r>
+      <w:r>
+        <w:rPr>
+          <w:rFonts w:hint="eastAsia"/>
+        </w:rPr>
+        <w:t>服务器</w:t>
+      </w:r>
+      <w:r>
+        <w:rPr>
+          <w:rFonts w:hint="eastAsia"/>
+        </w:rPr>
+        <w:t>)</w:t>
+      </w:r>
+      <w:r>
+        <w:rPr>
+          <w:rFonts w:hint="eastAsia"/>
+        </w:rPr>
+        <w:t>上</w:t>
+      </w:r>
+      <w:r>
+        <w:t>秘钥对只能</w:t>
+      </w:r>
+      <w:r>
+        <w:rPr>
+          <w:rFonts w:hint="eastAsia"/>
+        </w:rPr>
+        <w:t>添加</w:t>
+      </w:r>
+      <w:r>
+        <w:t>一次</w:t>
+      </w:r>
+      <w:r>
+        <w:t>。</w:t>
       </w:r>
       <w:r>
         <w:t>配置</w:t>
@@ -2160,14 +2454,57 @@
         <w:rPr>
           <w:rFonts w:hint="eastAsia"/>
         </w:rPr>
-        <w:t>开放多个</w:t>
-      </w:r>
-      <w:r>
+        <w:t>开放</w:t>
+      </w:r>
+      <w:r>
+        <w:rPr>
+          <w:rFonts w:hint="eastAsia"/>
+          <w:b/>
+        </w:rPr>
+        <w:t>部分</w:t>
+      </w:r>
+      <w:r>
+        <w:rPr>
+          <w:b/>
+        </w:rPr>
         <w:t>项目</w:t>
       </w:r>
       <w:r>
         <w:rPr>
           <w:rFonts w:hint="eastAsia"/>
+          <w:b/>
+        </w:rPr>
+        <w:t>(</w:t>
+      </w:r>
+      <w:r>
+        <w:rPr>
+          <w:rFonts w:hint="eastAsia"/>
+          <w:b/>
+        </w:rPr>
+        <w:t>不是</w:t>
+      </w:r>
+      <w:r>
+        <w:rPr>
+          <w:b/>
+        </w:rPr>
+        <w:t>全部项目</w:t>
+      </w:r>
+      <w:r>
+        <w:rPr>
+          <w:rFonts w:hint="eastAsia"/>
+          <w:b/>
+        </w:rPr>
+        <w:t>)</w:t>
+      </w:r>
+      <w:r>
+        <w:rPr>
+          <w:rFonts w:hint="eastAsia"/>
+        </w:rPr>
+        <w:t>就</w:t>
+      </w:r>
+      <w:r>
+        <w:rPr>
+          <w:rFonts w:hint="eastAsia"/>
         </w:rPr>
         <w:t>无法</w:t>
       </w:r>
@@ -2183,149 +2520,243 @@
     </w:p>
     <w:p>
       <w:pPr>
+        <w:ind w:firstLineChars="200" w:firstLine="420"/>
+        <w:rPr>
+          <w:rFonts w:hint="eastAsia"/>
+        </w:rPr>
+      </w:pPr>
+      <w:r>
+        <w:rPr>
+          <w:rFonts w:hint="eastAsia"/>
+          <w:color w:val="FF0000"/>
+        </w:rPr>
+        <w:t>如</w:t>
+      </w:r>
+      <w:r>
+        <w:t>：张三要向</w:t>
+      </w:r>
+      <w:r>
+        <w:rPr>
+          <w:rFonts w:hint="eastAsia"/>
+        </w:rPr>
+        <w:t>服务器</w:t>
+      </w:r>
+      <w:r>
+        <w:rPr>
+          <w:rFonts w:hint="eastAsia"/>
+        </w:rPr>
+        <w:t>(</w:t>
+      </w:r>
+      <w:r>
+        <w:t>管理员</w:t>
+      </w:r>
+      <w:r>
+        <w:rPr>
+          <w:rFonts w:hint="eastAsia"/>
+        </w:rPr>
+        <w:t>)</w:t>
+      </w:r>
+      <w:r>
+        <w:t>请求</w:t>
+      </w:r>
+      <w:r>
+        <w:rPr>
+          <w:rFonts w:hint="eastAsia"/>
+        </w:rPr>
+        <w:t>使用两个</w:t>
+      </w:r>
+      <w:r>
+        <w:t>项目</w:t>
+      </w:r>
+      <w:r>
+        <w:rPr>
+          <w:rFonts w:hint="eastAsia"/>
+        </w:rPr>
+        <w:t>(</w:t>
+      </w:r>
+      <w:r>
+        <w:rPr>
+          <w:rFonts w:hint="eastAsia"/>
+        </w:rPr>
+        <w:t>所有</w:t>
+      </w:r>
+      <w:r>
+        <w:t>项目不止</w:t>
+      </w:r>
+      <w:r>
+        <w:rPr>
+          <w:rFonts w:hint="eastAsia"/>
+        </w:rPr>
+        <w:t>两个</w:t>
+      </w:r>
+      <w:r>
+        <w:rPr>
+          <w:rFonts w:hint="eastAsia"/>
+        </w:rPr>
+        <w:t>)</w:t>
+      </w:r>
+      <w:r>
+        <w:t>，如果只发送一个公钥，就</w:t>
+      </w:r>
+      <w:r>
+        <w:rPr>
+          <w:rFonts w:hint="eastAsia"/>
+        </w:rPr>
+        <w:t>无法</w:t>
+      </w:r>
+      <w:r>
+        <w:t>实现</w:t>
+      </w:r>
+      <w:r>
+        <w:t>。</w:t>
+      </w:r>
+      <w:r>
+        <w:rPr>
+          <w:rFonts w:hint="eastAsia"/>
+        </w:rPr>
+        <w:t>这</w:t>
+      </w:r>
+      <w:r>
+        <w:t>就要通过</w:t>
+      </w:r>
+      <w:r>
+        <w:rPr>
+          <w:rFonts w:hint="eastAsia"/>
+        </w:rPr>
+        <w:t>每个</w:t>
+      </w:r>
+      <w:r>
+        <w:t>项目</w:t>
+      </w:r>
+      <w:r>
+        <w:rPr>
+          <w:rFonts w:hint="eastAsia"/>
+        </w:rPr>
+        <w:t>都</w:t>
+      </w:r>
+      <w:r>
+        <w:t>配置公钥来实现。</w:t>
+      </w:r>
+    </w:p>
+    <w:p>
+      <w:pPr>
         <w:ind w:left="113" w:firstLineChars="150" w:firstLine="315"/>
-      </w:pPr>
-      <w:r>
-        <w:rPr>
-          <w:rFonts w:hint="eastAsia"/>
-        </w:rPr>
-        <w:t>如</w:t>
-      </w:r>
-      <w:r>
-        <w:t>：张三要向</w:t>
-      </w:r>
-      <w:r>
-        <w:rPr>
-          <w:rFonts w:hint="eastAsia"/>
-        </w:rPr>
-        <w:t>服务器</w:t>
-      </w:r>
-      <w:r>
-        <w:rPr>
-          <w:rFonts w:hint="eastAsia"/>
-        </w:rPr>
+        <w:rPr>
+          <w:rFonts w:hint="eastAsia"/>
+        </w:rPr>
+      </w:pPr>
+      <w:r>
+        <w:rPr>
+          <w:rFonts w:hint="eastAsia"/>
+        </w:rPr>
+        <w:t>默认</w:t>
+      </w:r>
+      <w:r>
+        <w:t>情况</w:t>
+      </w:r>
+      <w:r>
+        <w:rPr>
+          <w:rFonts w:hint="eastAsia"/>
+        </w:rPr>
+        <w:t>只</w:t>
+      </w:r>
+      <w:r>
+        <w:t>生成一</w:t>
+      </w:r>
+      <w:r>
+        <w:rPr>
+          <w:rFonts w:hint="eastAsia"/>
+        </w:rPr>
+        <w:t>对</w:t>
+      </w:r>
+      <w:r>
+        <w:t>秘钥，即</w:t>
+      </w:r>
+      <w:r>
+        <w:t>id_rsa</w:t>
+      </w:r>
+      <w:r>
+        <w:rPr>
+          <w:rFonts w:hint="eastAsia"/>
+        </w:rPr>
+        <w:t>。</w:t>
+      </w:r>
+      <w:r>
+        <w:rPr>
+          <w:rFonts w:hint="eastAsia"/>
+        </w:rPr>
+        <w:t>所以</w:t>
+      </w:r>
+      <w:r>
+        <w:t>要自</w:t>
+      </w:r>
+      <w:r>
+        <w:t>命名，生成</w:t>
+      </w:r>
+      <w:r>
+        <w:rPr>
+          <w:rFonts w:hint="eastAsia"/>
+        </w:rPr>
+        <w:t>多个</w:t>
+      </w:r>
+      <w:r>
+        <w:t>秘钥对</w:t>
+      </w:r>
+      <w:r>
+        <w:rPr>
+          <w:rFonts w:hint="eastAsia"/>
+        </w:rPr>
+        <w:t>。</w:t>
+      </w:r>
+    </w:p>
+    <w:p>
+      <w:pPr>
+        <w:pStyle w:val="2"/>
+      </w:pPr>
+      <w:r>
+        <w:t>Git</w:t>
+      </w:r>
+      <w:r>
+        <w:rPr>
+          <w:rFonts w:hint="eastAsia"/>
+        </w:rPr>
+        <w:t xml:space="preserve"> </w:t>
+      </w:r>
+      <w:r>
+        <w:rPr>
+          <w:rFonts w:hint="eastAsia"/>
+        </w:rPr>
+        <w:t>配置多个</w:t>
+      </w:r>
+      <w:r>
+        <w:rPr>
+          <w:rFonts w:hint="eastAsia"/>
+        </w:rPr>
+        <w:t>SSH-Key</w:t>
+      </w:r>
+      <w:r>
+        <w:t xml:space="preserve"> </w:t>
+      </w:r>
+      <w:r>
         <w:t>(</w:t>
       </w:r>
       <w:r>
-        <w:t>管理员</w:t>
-      </w:r>
-      <w:r>
-        <w:rPr>
-          <w:rFonts w:hint="eastAsia"/>
-        </w:rPr>
+        <w:rPr>
+          <w:rFonts w:hint="eastAsia"/>
+        </w:rPr>
+        <w:t>实现</w:t>
+      </w:r>
+      <w:r>
+        <w:rPr>
+          <w:rFonts w:hint="eastAsia"/>
+        </w:rPr>
+        <w:t>开放</w:t>
+      </w:r>
+      <w:r>
+        <w:t>部分项目</w:t>
+      </w:r>
+      <w:r>
         <w:t>)</w:t>
-      </w:r>
-      <w:r>
-        <w:t>请求</w:t>
-      </w:r>
-      <w:r>
-        <w:rPr>
-          <w:rFonts w:hint="eastAsia"/>
-        </w:rPr>
-        <w:t>使用两个</w:t>
-      </w:r>
-      <w:r>
-        <w:t>项目，如果只发送一个公钥，就</w:t>
-      </w:r>
-      <w:r>
-        <w:rPr>
-          <w:rFonts w:hint="eastAsia"/>
-        </w:rPr>
-        <w:t>无法</w:t>
-      </w:r>
-      <w:r>
-        <w:t>实现。</w:t>
-      </w:r>
-      <w:r>
-        <w:rPr>
-          <w:rFonts w:hint="eastAsia"/>
-        </w:rPr>
-        <w:t>这</w:t>
-      </w:r>
-      <w:r>
-        <w:t>就要通过使用多个</w:t>
-      </w:r>
-      <w:r>
-        <w:rPr>
-          <w:rFonts w:hint="eastAsia"/>
-        </w:rPr>
-        <w:t>SSH-Key</w:t>
-      </w:r>
-      <w:r>
-        <w:rPr>
-          <w:rFonts w:hint="eastAsia"/>
-        </w:rPr>
-        <w:t>来</w:t>
-      </w:r>
-      <w:r>
-        <w:t>实现。</w:t>
-      </w:r>
-    </w:p>
-    <w:p>
-      <w:pPr>
-        <w:ind w:left="113" w:firstLineChars="150" w:firstLine="315"/>
-      </w:pPr>
-      <w:r>
-        <w:rPr>
-          <w:rFonts w:hint="eastAsia"/>
-        </w:rPr>
-        <w:t>默认</w:t>
-      </w:r>
-      <w:r>
-        <w:t>情况下</w:t>
-      </w:r>
-      <w:r>
-        <w:rPr>
-          <w:rFonts w:hint="eastAsia"/>
-        </w:rPr>
-        <w:t>只</w:t>
-      </w:r>
-      <w:r>
-        <w:t>生成一</w:t>
-      </w:r>
-      <w:r>
-        <w:rPr>
-          <w:rFonts w:hint="eastAsia"/>
-        </w:rPr>
-        <w:t>对</w:t>
-      </w:r>
-      <w:r>
-        <w:t>秘钥，即</w:t>
-      </w:r>
-      <w:r>
-        <w:t>id_rsa</w:t>
-      </w:r>
-      <w:r>
-        <w:rPr>
-          <w:rFonts w:hint="eastAsia"/>
-        </w:rPr>
-        <w:t>。</w:t>
-      </w:r>
-    </w:p>
-    <w:p>
-      <w:pPr>
-        <w:pStyle w:val="2"/>
-      </w:pPr>
-      <w:r>
-        <w:t>Git</w:t>
-      </w:r>
-      <w:r>
-        <w:rPr>
-          <w:rFonts w:hint="eastAsia"/>
-        </w:rPr>
-        <w:t xml:space="preserve"> </w:t>
-      </w:r>
-      <w:r>
-        <w:rPr>
-          <w:rFonts w:hint="eastAsia"/>
-        </w:rPr>
-        <w:t>配置多个</w:t>
-      </w:r>
-      <w:r>
-        <w:rPr>
-          <w:rFonts w:hint="eastAsia"/>
-        </w:rPr>
-        <w:t>SSH-Key</w:t>
       </w:r>
     </w:p>
     <w:p>
@@ -3062,14 +3493,14 @@
         <w:rPr>
           <w:color w:val="70AD47" w:themeColor="accent6"/>
         </w:rPr>
-        <w:t>检查已保存的公钥</w:t>
-      </w:r>
-      <w:r>
-        <w:rPr>
-          <w:rFonts w:hint="eastAsia"/>
-          <w:color w:val="70AD47" w:themeColor="accent6"/>
-        </w:rPr>
-        <w:t xml:space="preserve"> </w:t>
+        <w:t>检查已保存的</w:t>
+      </w:r>
+      <w:r>
+        <w:rPr>
+          <w:rFonts w:hint="eastAsia"/>
+          <w:color w:val="70AD47" w:themeColor="accent6"/>
+        </w:rPr>
+        <w:t>秘钥</w:t>
       </w:r>
     </w:p>
     <w:p>
@@ -3182,6 +3613,12 @@
       <w:r>
         <w:t>文件，那么创建</w:t>
       </w:r>
+      <w:r>
+        <w:rPr>
+          <w:rFonts w:hint="eastAsia"/>
+        </w:rPr>
+        <w:t>config</w:t>
+      </w:r>
     </w:p>
     <w:p>
       <w:pPr>
@@ -3204,6 +3641,12 @@
       </w:r>
       <w:r>
         <w:t>config</w:t>
+      </w:r>
+      <w:r>
+        <w:rPr>
+          <w:rFonts w:hint="eastAsia"/>
+        </w:rPr>
+        <w:t>文件</w:t>
       </w:r>
       <w:r>
         <w:t>添加以下内容</w:t>
@@ -3370,8 +3813,6 @@
         </w:rPr>
         <w:t>配置</w:t>
       </w:r>
-      <w:bookmarkStart w:id="0" w:name="_GoBack"/>
-      <w:bookmarkEnd w:id="0"/>
     </w:p>
     <w:p>
       <w:pPr>
@@ -4117,6 +4558,33 @@
       </w:r>
       <w:r>
         <w:t>账户</w:t>
+      </w:r>
+      <w:r>
+        <w:rPr>
+          <w:rFonts w:hint="eastAsia"/>
+        </w:rPr>
+        <w:t>(</w:t>
+      </w:r>
+      <w:r>
+        <w:rPr>
+          <w:rFonts w:hint="eastAsia"/>
+        </w:rPr>
+        <w:t>多</w:t>
+      </w:r>
+      <w:r>
+        <w:t>服务器</w:t>
+      </w:r>
+      <w:r>
+        <w:rPr>
+          <w:rFonts w:hint="eastAsia"/>
+        </w:rPr>
+        <w:t>)</w:t>
+      </w:r>
+      <w:r>
+        <w:rPr>
+          <w:rFonts w:hint="eastAsia"/>
+        </w:rPr>
+        <w:t>上</w:t>
       </w:r>
       <w:r>
         <w:rPr>
@@ -4223,6 +4691,9 @@
       </w:r>
     </w:p>
     <w:p>
+      <w:pPr>
+        <w:ind w:firstLineChars="50" w:firstLine="105"/>
+      </w:pPr>
       <w:r>
         <w:t>(</w:t>
       </w:r>
@@ -4420,7 +4891,28 @@
         <w:ind w:firstLineChars="50" w:firstLine="105"/>
       </w:pPr>
       <w:r>
-        <w:t>首先，你需要</w:t>
+        <w:t>git config --global user.name "</w:t>
+      </w:r>
+      <w:r>
+        <w:t>you_</w:t>
+      </w:r>
+      <w:r>
+        <w:rPr>
+          <w:rFonts w:hint="eastAsia"/>
+        </w:rPr>
+        <w:t>name</w:t>
+      </w:r>
+      <w:r>
+        <w:t>"</w:t>
+      </w:r>
+      <w:r>
+        <w:t xml:space="preserve"> </w:t>
+      </w:r>
+      <w:r>
+        <w:t xml:space="preserve"> </w:t>
+      </w:r>
+      <w:r>
+        <w:t>(</w:t>
       </w:r>
       <w:r>
         <w:rPr>
@@ -4431,39 +4923,135 @@
       <w:r>
         <w:t>名字和邮箱</w:t>
       </w:r>
-    </w:p>
-    <w:p>
-      <w:r>
-        <w:t xml:space="preserve"> </w:t>
-      </w:r>
-      <w:r>
-        <w:t>git config --global user.name "</w:t>
-      </w:r>
-      <w:r>
-        <w:t>you_</w:t>
-      </w:r>
-      <w:r>
-        <w:rPr>
-          <w:rFonts w:hint="eastAsia"/>
-        </w:rPr>
-        <w:t>name</w:t>
+      <w:r>
+        <w:rPr>
+          <w:rFonts w:hint="eastAsia"/>
+        </w:rPr>
+        <w:t xml:space="preserve"> </w:t>
+      </w:r>
+      <w:r>
+        <w:t>不输入名字、邮箱就可以查看是否配置成功</w:t>
+      </w:r>
+      <w:r>
+        <w:t>)</w:t>
+      </w:r>
+    </w:p>
+    <w:p>
+      <w:pPr>
+        <w:ind w:firstLineChars="50" w:firstLine="105"/>
+      </w:pPr>
+      <w:r>
+        <w:t>git config --global user.email "</w:t>
+      </w:r>
+      <w:r>
+        <w:t>xxx@163.com</w:t>
       </w:r>
       <w:r>
         <w:t>"</w:t>
       </w:r>
-      <w:r>
-        <w:t xml:space="preserve"> </w:t>
-      </w:r>
-      <w:r>
-        <w:t xml:space="preserve"> </w:t>
-      </w:r>
-      <w:r>
+    </w:p>
+    <w:p>
+      <w:pPr>
+        <w:ind w:firstLineChars="50" w:firstLine="105"/>
+      </w:pPr>
+      <w:r>
+        <w:t>git config –list  (git</w:t>
+      </w:r>
+      <w:r>
+        <w:rPr>
+          <w:rFonts w:hint="eastAsia"/>
+        </w:rPr>
+        <w:t>的</w:t>
+      </w:r>
+      <w:r>
+        <w:t>当前配置信息</w:t>
+      </w:r>
+      <w:r>
+        <w:t>)</w:t>
+      </w:r>
+    </w:p>
+    <w:p>
+      <w:pPr>
+        <w:ind w:firstLineChars="50" w:firstLine="105"/>
+      </w:pPr>
+      <w:r>
+        <w:t>git config --list --global</w:t>
+      </w:r>
+      <w:r>
+        <w:t xml:space="preserve"> </w:t>
+      </w:r>
+      <w:r>
+        <w:t xml:space="preserve"> </w:t>
+      </w:r>
+      <w:r>
+        <w:rPr>
+          <w:rFonts w:hint="eastAsia"/>
+        </w:rPr>
+        <w:t>(git</w:t>
+      </w:r>
+      <w:r>
+        <w:rPr>
+          <w:rFonts w:hint="eastAsia"/>
+        </w:rPr>
+        <w:t>项目</w:t>
+      </w:r>
+      <w:r>
+        <w:t>的</w:t>
+      </w:r>
+      <w:r>
+        <w:rPr>
+          <w:rFonts w:hint="eastAsia"/>
+        </w:rPr>
+        <w:t>通用配置</w:t>
+      </w:r>
+      <w:r>
+        <w:t>信息</w:t>
+      </w:r>
+      <w:r>
+        <w:rPr>
+          <w:rFonts w:hint="eastAsia"/>
+        </w:rPr>
+        <w:t>)</w:t>
+      </w:r>
+    </w:p>
+    <w:p>
+      <w:pPr>
+        <w:ind w:firstLineChars="50" w:firstLine="105"/>
+      </w:pPr>
+      <w:r>
+        <w:rPr>
+          <w:rFonts w:hint="eastAsia"/>
+        </w:rPr>
+        <w:t>git</w:t>
+      </w:r>
+      <w:r>
+        <w:t xml:space="preserve"> version</w:t>
+      </w:r>
+      <w:r>
+        <w:t xml:space="preserve"> </w:t>
+      </w:r>
+      <w:r>
+        <w:t xml:space="preserve"> </w:t>
+      </w:r>
+      <w:r>
+        <w:rPr>
+          <w:rFonts w:hint="eastAsia"/>
+        </w:rPr>
         <w:t>(</w:t>
       </w:r>
       <w:r>
-        <w:t>不输入名字、邮箱就可以查看是否配置成功</w:t>
-      </w:r>
-      <w:r>
+        <w:rPr>
+          <w:rFonts w:hint="eastAsia"/>
+        </w:rPr>
+        <w:t>查看</w:t>
+      </w:r>
+      <w:r>
+        <w:t>版本</w:t>
+      </w:r>
+      <w:r>
+        <w:rPr>
+          <w:rFonts w:hint="eastAsia"/>
+        </w:rPr>
         <w:t>)</w:t>
       </w:r>
     </w:p>
@@ -4471,57 +5059,1435 @@
       <w:pPr>
         <w:ind w:firstLineChars="50" w:firstLine="105"/>
       </w:pPr>
-      <w:r>
-        <w:t>git config --global user.email "</w:t>
-      </w:r>
-      <w:r>
-        <w:t>xxx@163.com</w:t>
+    </w:p>
+    <w:p>
+      <w:pPr>
+        <w:ind w:firstLineChars="50" w:firstLine="105"/>
+      </w:pPr>
+      <w:r>
+        <w:t>git init</w:t>
+      </w:r>
+      <w:r>
+        <w:t xml:space="preserve"> </w:t>
+      </w:r>
+      <w:r>
+        <w:t>XXX</w:t>
+      </w:r>
+      <w:r>
+        <w:t xml:space="preserve"> </w:t>
+      </w:r>
+      <w:r>
+        <w:t xml:space="preserve"> </w:t>
+      </w:r>
+      <w:r>
+        <w:t>(</w:t>
+      </w:r>
+      <w:r>
+        <w:t>初始化本地仓库</w:t>
+      </w:r>
+      <w:r>
+        <w:rPr>
+          <w:rFonts w:hint="eastAsia"/>
+        </w:rPr>
+        <w:t>)</w:t>
+      </w:r>
+    </w:p>
+    <w:p>
+      <w:pPr>
+        <w:ind w:firstLineChars="50" w:firstLine="105"/>
+      </w:pPr>
+      <w:r>
+        <w:t>git clone</w:t>
+      </w:r>
+      <w:r>
+        <w:t xml:space="preserve"> url</w:t>
+      </w:r>
+      <w:r>
+        <w:t xml:space="preserve">  (</w:t>
+      </w:r>
+      <w:r>
+        <w:t>克隆</w:t>
+      </w:r>
+      <w:r>
+        <w:t>远程</w:t>
+      </w:r>
+      <w:r>
+        <w:t>仓库</w:t>
+      </w:r>
+      <w:r>
+        <w:rPr>
+          <w:rFonts w:hint="eastAsia"/>
+        </w:rPr>
+        <w:t>)</w:t>
+      </w:r>
+    </w:p>
+    <w:p>
+      <w:pPr>
+        <w:ind w:firstLineChars="50" w:firstLine="105"/>
+      </w:pPr>
+      <w:r>
+        <w:t xml:space="preserve">git clone </w:t>
+      </w:r>
+      <w:hyperlink r:id="rId28" w:history="1">
+        <w:r>
+          <w:rPr>
+            <w:rStyle w:val="a6"/>
+          </w:rPr>
+          <w:t>git@github.com:seawaveai/MyFiling.git</w:t>
+        </w:r>
+      </w:hyperlink>
+      <w:r>
+        <w:t xml:space="preserve"> </w:t>
+      </w:r>
+      <w:r>
+        <w:t>XXX</w:t>
+      </w:r>
+      <w:r>
+        <w:t xml:space="preserve"> </w:t>
+      </w:r>
+      <w:r>
+        <w:t xml:space="preserve"> </w:t>
+      </w:r>
+      <w:r>
+        <w:rPr>
+          <w:rFonts w:hint="eastAsia"/>
+        </w:rPr>
+        <w:t>(</w:t>
+      </w:r>
+      <w:r>
+        <w:t>克隆远程仓库</w:t>
+      </w:r>
+      <w:r>
+        <w:rPr>
+          <w:rFonts w:hint="eastAsia"/>
+        </w:rPr>
+        <w:t>时</w:t>
+      </w:r>
+      <w:r>
+        <w:t>自定义本地仓库的名字</w:t>
+      </w:r>
+      <w:r>
+        <w:rPr>
+          <w:rFonts w:hint="eastAsia"/>
+        </w:rPr>
+        <w:t>)</w:t>
+      </w:r>
+    </w:p>
+    <w:p>
+      <w:pPr>
+        <w:ind w:firstLineChars="50" w:firstLine="105"/>
+      </w:pPr>
+      <w:r>
+        <w:t>git add xx</w:t>
+      </w:r>
+      <w:r>
+        <w:t>x</w:t>
+      </w:r>
+      <w:r>
+        <w:t xml:space="preserve">  (</w:t>
+      </w:r>
+      <w:r>
+        <w:t>添加单个文件或文件夹</w:t>
+      </w:r>
+      <w:r>
+        <w:t>)</w:t>
+      </w:r>
+    </w:p>
+    <w:p>
+      <w:pPr>
+        <w:ind w:firstLineChars="50" w:firstLine="105"/>
+      </w:pPr>
+      <w:r>
+        <w:t>git add .</w:t>
+      </w:r>
+      <w:r>
+        <w:t xml:space="preserve">   </w:t>
+      </w:r>
+      <w:r>
+        <w:rPr>
+          <w:rFonts w:hint="eastAsia"/>
+        </w:rPr>
+        <w:t>(</w:t>
+      </w:r>
+      <w:r>
+        <w:rPr>
+          <w:rFonts w:hint="eastAsia"/>
+        </w:rPr>
+        <w:t>添加全部文件</w:t>
+      </w:r>
+      <w:r>
+        <w:rPr>
+          <w:rFonts w:hint="eastAsia"/>
+        </w:rPr>
+        <w:t>)</w:t>
+      </w:r>
+    </w:p>
+    <w:p>
+      <w:pPr>
+        <w:ind w:firstLineChars="50" w:firstLine="105"/>
+      </w:pPr>
+      <w:r>
+        <w:t>git commit -m "</w:t>
+      </w:r>
+      <w:r>
+        <w:rPr>
+          <w:rFonts w:hint="eastAsia"/>
+        </w:rPr>
+        <w:t>first commit</w:t>
       </w:r>
       <w:r>
         <w:t>"</w:t>
       </w:r>
+      <w:r>
+        <w:t xml:space="preserve">  </w:t>
+      </w:r>
+      <w:r>
+        <w:rPr>
+          <w:rFonts w:hint="eastAsia"/>
+        </w:rPr>
+        <w:t>(</w:t>
+      </w:r>
+      <w:r>
+        <w:t>一定要跟</w:t>
+      </w:r>
+      <w:r>
+        <w:rPr>
+          <w:rFonts w:hint="eastAsia"/>
+        </w:rPr>
+        <w:t>-</w:t>
+      </w:r>
+      <w:r>
+        <w:t>m</w:t>
+      </w:r>
+      <w:r>
+        <w:t>添加描述信息</w:t>
+      </w:r>
+      <w:r>
+        <w:rPr>
+          <w:rFonts w:hint="eastAsia"/>
+        </w:rPr>
+        <w:t>，</w:t>
+      </w:r>
+      <w:r>
+        <w:t>否则非法</w:t>
+      </w:r>
+      <w:r>
+        <w:rPr>
+          <w:rFonts w:hint="eastAsia"/>
+        </w:rPr>
+        <w:t>)</w:t>
+      </w:r>
     </w:p>
     <w:p>
       <w:pPr>
         <w:ind w:firstLineChars="50" w:firstLine="105"/>
       </w:pPr>
       <w:r>
-        <w:t>git init</w:t>
+        <w:t>git pull origin master</w:t>
+      </w:r>
+      <w:r>
+        <w:t xml:space="preserve"> </w:t>
+      </w:r>
+      <w:r>
+        <w:t xml:space="preserve"> </w:t>
+      </w:r>
+      <w:r>
+        <w:t>(origin</w:t>
+      </w:r>
+      <w:r>
+        <w:t>部分指定的是远程仓库</w:t>
+      </w:r>
+      <w:r>
+        <w:t>的</w:t>
+      </w:r>
+      <w:r>
+        <w:t>git</w:t>
+      </w:r>
+      <w:r>
+        <w:t>地址</w:t>
+      </w:r>
+      <w:r>
+        <w:rPr>
+          <w:rFonts w:hint="eastAsia"/>
+        </w:rPr>
+        <w:t>，</w:t>
+      </w:r>
+      <w:r>
+        <w:rPr>
+          <w:rFonts w:hint="eastAsia"/>
+        </w:rPr>
+        <w:t>master</w:t>
+      </w:r>
+      <w:r>
+        <w:rPr>
+          <w:rFonts w:hint="eastAsia"/>
+        </w:rPr>
+        <w:t>部分指定的是同步到哪</w:t>
+      </w:r>
+      <w:r>
+        <w:rPr>
+          <w:rFonts w:hint="eastAsia"/>
+        </w:rPr>
+        <w:t>个分支上</w:t>
+      </w:r>
+      <w:r>
+        <w:t>)</w:t>
+      </w:r>
+    </w:p>
+    <w:p>
+      <w:pPr>
+        <w:ind w:firstLineChars="50" w:firstLine="105"/>
+      </w:pPr>
+      <w:r>
+        <w:t>git push origin master</w:t>
+      </w:r>
+      <w:r>
+        <w:t xml:space="preserve"> </w:t>
+      </w:r>
+    </w:p>
+    <w:p>
+      <w:pPr>
+        <w:ind w:firstLineChars="50" w:firstLine="105"/>
+      </w:pPr>
+    </w:p>
+    <w:p>
+      <w:pPr>
+        <w:ind w:firstLineChars="50" w:firstLine="105"/>
+      </w:pPr>
+      <w:r>
+        <w:rPr>
+          <w:rFonts w:hint="eastAsia"/>
+        </w:rPr>
+        <w:t>xxx</w:t>
+      </w:r>
+      <w:r>
+        <w:rPr>
+          <w:rFonts w:hint="eastAsia"/>
+        </w:rPr>
+        <w:t>.</w:t>
+      </w:r>
+      <w:r>
+        <w:t xml:space="preserve">gitignore </w:t>
+      </w:r>
+      <w:r>
+        <w:t xml:space="preserve"> (</w:t>
+      </w:r>
+      <w:r>
+        <w:t>忽略文件</w:t>
+      </w:r>
+      <w:r>
+        <w:rPr>
+          <w:rFonts w:hint="eastAsia"/>
+        </w:rPr>
+        <w:t>)</w:t>
+      </w:r>
+    </w:p>
+    <w:p>
+      <w:pPr>
+        <w:ind w:firstLineChars="50" w:firstLine="105"/>
+      </w:pPr>
+      <w:r>
+        <w:t xml:space="preserve">git status  </w:t>
+      </w:r>
+      <w:r>
+        <w:t xml:space="preserve"> </w:t>
+      </w:r>
+      <w:r>
+        <w:t>(</w:t>
+      </w:r>
+      <w:r>
+        <w:t>查看自上次提交后文件的修改情况</w:t>
+      </w:r>
+      <w:r>
+        <w:t>)</w:t>
+      </w:r>
+    </w:p>
+    <w:p>
+      <w:pPr>
+        <w:ind w:firstLineChars="50" w:firstLine="105"/>
+      </w:pPr>
+      <w:r>
+        <w:t>git diff xx</w:t>
+      </w:r>
+      <w:r>
+        <w:t>x</w:t>
+      </w:r>
+      <w:r>
+        <w:t xml:space="preserve"> </w:t>
+      </w:r>
+      <w:r>
+        <w:rPr>
+          <w:rFonts w:hint="eastAsia"/>
+        </w:rPr>
+        <w:t xml:space="preserve"> </w:t>
+      </w:r>
+      <w:r>
+        <w:t xml:space="preserve"> </w:t>
+      </w:r>
+      <w:r>
+        <w:rPr>
+          <w:rFonts w:hint="eastAsia"/>
+        </w:rPr>
+        <w:t>(</w:t>
+      </w:r>
+      <w:r>
+        <w:rPr>
+          <w:rFonts w:hint="eastAsia"/>
+        </w:rPr>
+        <w:t>查看具体文件前后的不同</w:t>
+      </w:r>
+      <w:r>
+        <w:rPr>
+          <w:rFonts w:hint="eastAsia"/>
+        </w:rPr>
+        <w:t>)</w:t>
+      </w:r>
+    </w:p>
+    <w:p>
+      <w:pPr>
+        <w:ind w:firstLineChars="50" w:firstLine="105"/>
+        <w:rPr>
+          <w:rFonts w:ascii="Arial" w:hAnsi="Arial" w:cs="Arial"/>
+          <w:color w:val="4F4F4F"/>
+          <w:shd w:val="clear" w:color="auto" w:fill="FFFFFF"/>
+        </w:rPr>
+      </w:pPr>
+      <w:r>
+        <w:t>git diff HEAD (</w:t>
+      </w:r>
+      <w:r>
+        <w:rPr>
+          <w:rFonts w:hint="eastAsia"/>
+        </w:rPr>
+        <w:t>比较</w:t>
+      </w:r>
+      <w:r>
+        <w:t>与上一个</w:t>
+      </w:r>
+      <w:r>
+        <w:t>commit</w:t>
+      </w:r>
+      <w:r>
+        <w:t>的差异</w:t>
+      </w:r>
+      <w:r>
+        <w:rPr>
+          <w:rFonts w:hint="eastAsia"/>
+        </w:rPr>
+        <w:t>,</w:t>
+      </w:r>
+      <w:r>
+        <w:t xml:space="preserve"> </w:t>
+      </w:r>
+      <w:r>
+        <w:rPr>
+          <w:rFonts w:hint="eastAsia"/>
+        </w:rPr>
+        <w:t>HEAD^</w:t>
+      </w:r>
+      <w:r>
+        <w:t xml:space="preserve"> </w:t>
+      </w:r>
+      <w:r>
+        <w:rPr>
+          <w:rFonts w:hint="eastAsia"/>
+        </w:rPr>
+        <w:t>HEAD^^</w:t>
+      </w:r>
+      <w:r>
+        <w:t xml:space="preserve"> HEAD~100</w:t>
+      </w:r>
+      <w:r>
+        <w:rPr>
+          <w:rFonts w:hint="eastAsia"/>
+        </w:rPr>
+        <w:t xml:space="preserve"> </w:t>
+      </w:r>
+      <w:r>
+        <w:t xml:space="preserve">) </w:t>
+      </w:r>
+    </w:p>
+    <w:p>
+      <w:pPr>
+        <w:ind w:firstLineChars="50" w:firstLine="105"/>
+      </w:pPr>
+      <w:r>
+        <w:t xml:space="preserve">git diff branch1 branch2 </w:t>
+      </w:r>
+      <w:r>
+        <w:t>--</w:t>
+      </w:r>
+      <w:r>
+        <w:t>stat</w:t>
+      </w:r>
+      <w:r>
+        <w:t xml:space="preserve"> </w:t>
+      </w:r>
+      <w:r>
+        <w:t xml:space="preserve"> </w:t>
+      </w:r>
+      <w:r>
+        <w:rPr>
+          <w:rFonts w:hint="eastAsia"/>
+        </w:rPr>
+        <w:t>(</w:t>
+      </w:r>
+      <w:r>
+        <w:rPr>
+          <w:rFonts w:hint="eastAsia"/>
+        </w:rPr>
+        <w:t>加上</w:t>
+      </w:r>
+      <w:r>
+        <w:t>--stat</w:t>
+      </w:r>
+      <w:r>
+        <w:t>显示文件列表</w:t>
+      </w:r>
+      <w:r>
+        <w:rPr>
+          <w:rFonts w:hint="eastAsia"/>
+        </w:rPr>
+        <w:t>)</w:t>
+      </w:r>
+    </w:p>
+    <w:p>
+      <w:pPr>
+        <w:ind w:firstLineChars="50" w:firstLine="105"/>
+      </w:pPr>
+    </w:p>
+    <w:p>
+      <w:pPr>
+        <w:ind w:firstLineChars="50" w:firstLine="105"/>
+      </w:pPr>
+      <w:r>
+        <w:rPr>
+          <w:rFonts w:hint="eastAsia"/>
+        </w:rPr>
+        <w:t>git</w:t>
+      </w:r>
+      <w:r>
+        <w:t xml:space="preserve"> checkout </w:t>
+      </w:r>
+      <w:r>
+        <w:t>&lt;file&gt;</w:t>
+      </w:r>
+      <w:r>
+        <w:t xml:space="preserve"> </w:t>
+      </w:r>
+      <w:r>
+        <w:t xml:space="preserve"> </w:t>
+      </w:r>
+      <w:r>
+        <w:t>(</w:t>
+      </w:r>
+      <w:r>
+        <w:t>撤销</w:t>
+      </w:r>
+      <w:r>
+        <w:t>修改</w:t>
+      </w:r>
+      <w:r>
+        <w:t>—</w:t>
+      </w:r>
+      <w:r>
+        <w:t>没执行</w:t>
+      </w:r>
+      <w:r>
+        <w:t>add</w:t>
+      </w:r>
+      <w:r>
+        <w:t>命令</w:t>
+      </w:r>
+      <w:r>
+        <w:t>的情况</w:t>
+      </w:r>
+      <w:r>
+        <w:t>)</w:t>
+      </w:r>
+    </w:p>
+    <w:p>
+      <w:pPr>
+        <w:ind w:firstLineChars="50" w:firstLine="105"/>
+      </w:pPr>
+      <w:r>
+        <w:t xml:space="preserve">git reset HEAD </w:t>
+      </w:r>
+      <w:r>
+        <w:t>&lt;file&gt;</w:t>
+      </w:r>
+      <w:r>
+        <w:t xml:space="preserve"> </w:t>
+      </w:r>
+      <w:r>
+        <w:t xml:space="preserve"> </w:t>
+      </w:r>
+      <w:r>
+        <w:t>(</w:t>
+      </w:r>
+      <w:r>
+        <w:t>撤销修改</w:t>
+      </w:r>
+      <w:r>
+        <w:t>—</w:t>
+      </w:r>
+      <w:r>
+        <w:t>执行</w:t>
+      </w:r>
+      <w:r>
+        <w:rPr>
+          <w:rFonts w:hint="eastAsia"/>
+        </w:rPr>
+        <w:t>了</w:t>
+      </w:r>
+      <w:r>
+        <w:t>add</w:t>
+      </w:r>
+      <w:r>
+        <w:t>命令的情况</w:t>
+      </w:r>
+      <w:r>
+        <w:t>)</w:t>
+      </w:r>
+    </w:p>
+    <w:p>
+      <w:pPr>
+        <w:ind w:firstLineChars="50" w:firstLine="105"/>
+      </w:pPr>
+      <w:r>
+        <w:rPr>
+          <w:rFonts w:hint="eastAsia"/>
+        </w:rPr>
+        <w:t>git reset &lt;</w:t>
+      </w:r>
+      <w:r>
+        <w:t>last commit SHA</w:t>
+      </w:r>
+      <w:r>
+        <w:rPr>
+          <w:rFonts w:hint="eastAsia"/>
+        </w:rPr>
+        <w:t>&gt;</w:t>
+      </w:r>
+      <w:r>
+        <w:t xml:space="preserve"> &lt;file&gt;</w:t>
+      </w:r>
+    </w:p>
+    <w:p>
+      <w:pPr>
+        <w:ind w:firstLineChars="50" w:firstLine="105"/>
+      </w:pPr>
+      <w:r>
+        <w:rPr>
+          <w:rFonts w:hint="eastAsia"/>
+        </w:rPr>
+        <w:t xml:space="preserve">git reset </w:t>
+      </w:r>
+      <w:r>
+        <w:t>--</w:t>
+      </w:r>
+      <w:r>
+        <w:rPr>
+          <w:rFonts w:hint="eastAsia"/>
+        </w:rPr>
+        <w:t xml:space="preserve">hard </w:t>
+      </w:r>
+      <w:r>
+        <w:t xml:space="preserve">HEAD^^  </w:t>
+      </w:r>
+      <w:r>
+        <w:t>(</w:t>
+      </w:r>
+      <w:r>
+        <w:rPr>
+          <w:rFonts w:hint="eastAsia"/>
+        </w:rPr>
+        <w:t>回退</w:t>
+      </w:r>
+      <w:r>
+        <w:t>到指定版本</w:t>
+      </w:r>
+      <w:r>
+        <w:t>)</w:t>
+      </w:r>
+    </w:p>
+    <w:p>
+      <w:pPr>
+        <w:ind w:firstLineChars="50" w:firstLine="105"/>
+      </w:pPr>
+    </w:p>
+    <w:p>
+      <w:pPr>
+        <w:ind w:firstLineChars="50" w:firstLine="105"/>
+      </w:pPr>
+      <w:r>
+        <w:t xml:space="preserve">git log  </w:t>
+      </w:r>
+      <w:r>
+        <w:t xml:space="preserve"> </w:t>
+      </w:r>
+      <w:r>
+        <w:t>(</w:t>
+      </w:r>
+      <w:r>
+        <w:t>查看日志</w:t>
+      </w:r>
+      <w:r>
+        <w:rPr>
+          <w:rFonts w:hint="eastAsia"/>
+        </w:rPr>
+        <w:t>---</w:t>
+      </w:r>
+      <w:r>
+        <w:rPr>
+          <w:rFonts w:hint="eastAsia"/>
+        </w:rPr>
+        <w:t>日志包括：</w:t>
+      </w:r>
+      <w:r>
+        <w:t>id</w:t>
+      </w:r>
+      <w:r>
+        <w:rPr>
+          <w:rFonts w:hint="eastAsia"/>
+        </w:rPr>
+        <w:t>，</w:t>
+      </w:r>
+      <w:r>
+        <w:t>提交人</w:t>
+      </w:r>
+      <w:r>
+        <w:rPr>
+          <w:rFonts w:hint="eastAsia"/>
+        </w:rPr>
+        <w:t>，</w:t>
+      </w:r>
+      <w:r>
+        <w:t>提交日期</w:t>
+      </w:r>
+      <w:r>
+        <w:rPr>
+          <w:rFonts w:hint="eastAsia"/>
+        </w:rPr>
+        <w:t>，</w:t>
+      </w:r>
+      <w:r>
+        <w:t>提交描述</w:t>
+      </w:r>
+      <w:r>
+        <w:t>)</w:t>
+      </w:r>
+    </w:p>
+    <w:p>
+      <w:pPr>
+        <w:ind w:firstLineChars="50" w:firstLine="105"/>
+      </w:pPr>
+      <w:r>
+        <w:t xml:space="preserve">git log -1 </w:t>
+      </w:r>
+      <w:r>
+        <w:t xml:space="preserve">  </w:t>
+      </w:r>
+      <w:r>
+        <w:rPr>
+          <w:rFonts w:hint="eastAsia"/>
+        </w:rPr>
+        <w:t>(</w:t>
+      </w:r>
+      <w:r>
+        <w:t>看一条</w:t>
+      </w:r>
+      <w:r>
+        <w:rPr>
+          <w:rFonts w:hint="eastAsia"/>
+        </w:rPr>
+        <w:t>)</w:t>
+      </w:r>
+      <w:r>
+        <w:t xml:space="preserve">   git log </w:t>
+      </w:r>
+      <w:r>
+        <w:rPr>
+          <w:rFonts w:hint="eastAsia"/>
+        </w:rPr>
+        <w:t>-</w:t>
+      </w:r>
+      <w:r>
+        <w:t>2</w:t>
+      </w:r>
+      <w:r>
+        <w:t>看两条</w:t>
+      </w:r>
+    </w:p>
+    <w:p>
+      <w:pPr>
+        <w:ind w:firstLineChars="50" w:firstLine="105"/>
+      </w:pPr>
+      <w:r>
+        <w:t>git log id -1</w:t>
+      </w:r>
+      <w:r>
+        <w:t xml:space="preserve"> </w:t>
+      </w:r>
+      <w:r>
+        <w:t xml:space="preserve"> (</w:t>
+      </w:r>
+      <w:r>
+        <w:t>也可以加</w:t>
+      </w:r>
+      <w:r>
+        <w:t>id)</w:t>
+      </w:r>
+    </w:p>
+    <w:p>
+      <w:r>
+        <w:rPr>
+          <w:rFonts w:hint="eastAsia"/>
+        </w:rPr>
+        <w:t xml:space="preserve"> </w:t>
+      </w:r>
+      <w:r>
+        <w:t xml:space="preserve">git log </w:t>
+      </w:r>
+      <w:r>
+        <w:rPr>
+          <w:rFonts w:hint="eastAsia"/>
+        </w:rPr>
+        <w:t>-</w:t>
+      </w:r>
+      <w:r>
+        <w:t xml:space="preserve">1 </w:t>
+      </w:r>
+      <w:r>
+        <w:t>-</w:t>
+      </w:r>
+      <w:r>
+        <w:t>p  (</w:t>
+      </w:r>
+      <w:r>
+        <w:t>加</w:t>
+      </w:r>
+      <w:r>
+        <w:rPr>
+          <w:rFonts w:hint="eastAsia"/>
+        </w:rPr>
+        <w:t>-</w:t>
+      </w:r>
+      <w:r>
+        <w:t>p</w:t>
+      </w:r>
+      <w:r>
+        <w:t>查看这条记录具体修改了什么</w:t>
+      </w:r>
+      <w:r>
+        <w:t>内容</w:t>
+      </w:r>
+      <w:r>
+        <w:t>)</w:t>
+      </w:r>
+    </w:p>
+    <w:p>
+      <w:r>
+        <w:t xml:space="preserve"> git shortlog</w:t>
+      </w:r>
+      <w:r>
+        <w:t xml:space="preserve"> </w:t>
+      </w:r>
+      <w:r>
+        <w:t xml:space="preserve"> </w:t>
+      </w:r>
+      <w:r>
+        <w:rPr>
+          <w:rFonts w:hint="eastAsia"/>
+        </w:rPr>
+        <w:t>(</w:t>
+      </w:r>
+      <w:r>
+        <w:rPr>
+          <w:rFonts w:hint="eastAsia"/>
+        </w:rPr>
+        <w:t>显示</w:t>
+      </w:r>
+      <w:r>
+        <w:t>效果</w:t>
+      </w:r>
+      <w:r>
+        <w:rPr>
+          <w:rFonts w:hint="eastAsia"/>
+        </w:rPr>
+        <w:t>简洁</w:t>
+      </w:r>
+      <w:r>
+        <w:rPr>
+          <w:rFonts w:hint="eastAsia"/>
+        </w:rPr>
+        <w:t>)</w:t>
+      </w:r>
+    </w:p>
+    <w:p/>
+    <w:p>
+      <w:r>
+        <w:t xml:space="preserve"> </w:t>
+      </w:r>
+      <w:r>
+        <w:t xml:space="preserve">git branch </w:t>
+      </w:r>
+      <w:r>
+        <w:t>-</w:t>
+      </w:r>
+      <w:r>
+        <w:t xml:space="preserve">a </w:t>
+      </w:r>
+      <w:r>
+        <w:t xml:space="preserve"> </w:t>
+      </w:r>
+      <w:r>
+        <w:t xml:space="preserve"> </w:t>
+      </w:r>
+      <w:r>
+        <w:rPr>
+          <w:rFonts w:hint="eastAsia"/>
+        </w:rPr>
+        <w:t>(</w:t>
+      </w:r>
+      <w:r>
+        <w:rPr>
+          <w:rFonts w:hint="eastAsia"/>
+        </w:rPr>
+        <w:t>查看版本库中有那些分支</w:t>
+      </w:r>
+      <w:r>
+        <w:rPr>
+          <w:rFonts w:hint="eastAsia"/>
+        </w:rPr>
+        <w:t>,</w:t>
+      </w:r>
+      <w:r>
+        <w:t xml:space="preserve"> </w:t>
+      </w:r>
+      <w:r>
+        <w:t>前面有</w:t>
+      </w:r>
+      <w:r>
+        <w:rPr>
+          <w:rFonts w:hint="eastAsia"/>
+        </w:rPr>
+        <w:t>*</w:t>
+      </w:r>
+      <w:r>
+        <w:rPr>
+          <w:rFonts w:hint="eastAsia"/>
+        </w:rPr>
+        <w:t>标识的</w:t>
+      </w:r>
+      <w:r>
+        <w:rPr>
+          <w:rFonts w:hint="eastAsia"/>
+        </w:rPr>
+        <w:t>代表当前分支</w:t>
+      </w:r>
+      <w:r>
+        <w:rPr>
+          <w:rFonts w:hint="eastAsia"/>
+        </w:rPr>
+        <w:t>)</w:t>
+      </w:r>
+    </w:p>
+    <w:p>
+      <w:r>
+        <w:t xml:space="preserve"> git branch version1.0</w:t>
+      </w:r>
+      <w:r>
+        <w:t xml:space="preserve">  </w:t>
+      </w:r>
+      <w:r>
+        <w:rPr>
+          <w:rFonts w:hint="eastAsia"/>
+        </w:rPr>
+        <w:t>(</w:t>
+      </w:r>
+      <w:r>
+        <w:rPr>
+          <w:rFonts w:hint="eastAsia"/>
+        </w:rPr>
+        <w:t>创建分支</w:t>
+      </w:r>
+      <w:r>
+        <w:rPr>
+          <w:rFonts w:hint="eastAsia"/>
+        </w:rPr>
+        <w:t>version</w:t>
+      </w:r>
+      <w:r>
+        <w:t>1.0</w:t>
+      </w:r>
+      <w:r>
+        <w:rPr>
+          <w:rFonts w:hint="eastAsia"/>
+        </w:rPr>
+        <w:t>)</w:t>
+      </w:r>
+    </w:p>
+    <w:p>
+      <w:r>
+        <w:lastRenderedPageBreak/>
+        <w:t xml:space="preserve"> git checkout version1.0</w:t>
+      </w:r>
+      <w:r>
+        <w:t xml:space="preserve">  </w:t>
+      </w:r>
+      <w:r>
+        <w:rPr>
+          <w:rFonts w:hint="eastAsia"/>
+        </w:rPr>
+        <w:t>(</w:t>
+      </w:r>
+      <w:r>
+        <w:t>切换当前分支到</w:t>
+      </w:r>
+      <w:r>
+        <w:t>version1.0</w:t>
+      </w:r>
+      <w:r>
+        <w:rPr>
+          <w:rFonts w:hint="eastAsia"/>
+        </w:rPr>
+        <w:t>)</w:t>
+      </w:r>
+    </w:p>
+    <w:p>
+      <w:r>
+        <w:t xml:space="preserve"> git checkout master</w:t>
+      </w:r>
+      <w:r>
+        <w:t xml:space="preserve">  </w:t>
+      </w:r>
+    </w:p>
+    <w:p>
+      <w:r>
+        <w:t xml:space="preserve"> git merge version1.0</w:t>
+      </w:r>
+      <w:r>
+        <w:t xml:space="preserve">  </w:t>
+      </w:r>
+      <w:r>
+        <w:t xml:space="preserve"> </w:t>
+      </w:r>
+      <w:r>
+        <w:rPr>
+          <w:rFonts w:hint="eastAsia"/>
+        </w:rPr>
+        <w:t>(</w:t>
+      </w:r>
+      <w:r>
+        <w:rPr>
+          <w:rFonts w:hint="eastAsia"/>
+        </w:rPr>
+        <w:t>此两条指令</w:t>
+      </w:r>
+      <w:r>
+        <w:rPr>
+          <w:rFonts w:hint="eastAsia"/>
+        </w:rPr>
+        <w:t>,</w:t>
+      </w:r>
+      <w:r>
+        <w:rPr>
+          <w:rFonts w:hint="eastAsia"/>
+        </w:rPr>
+        <w:t>实现</w:t>
+      </w:r>
+      <w:r>
+        <w:rPr>
+          <w:rFonts w:hint="eastAsia"/>
+        </w:rPr>
+        <w:t>version</w:t>
+      </w:r>
+      <w:r>
+        <w:t>1.0</w:t>
+      </w:r>
+      <w:r>
+        <w:t>分支合并到</w:t>
+      </w:r>
+      <w:r>
+        <w:t>master</w:t>
+      </w:r>
+      <w:r>
+        <w:t>分支</w:t>
+      </w:r>
+      <w:r>
+        <w:rPr>
+          <w:rFonts w:hint="eastAsia"/>
+        </w:rPr>
+        <w:t>)</w:t>
+      </w:r>
+      <w:r>
+        <w:t xml:space="preserve"> </w:t>
+      </w:r>
+    </w:p>
+    <w:p>
+      <w:r>
+        <w:t xml:space="preserve"> git branch -</w:t>
+      </w:r>
+      <w:r>
+        <w:t>d</w:t>
+      </w:r>
+      <w:r>
+        <w:t xml:space="preserve"> </w:t>
+      </w:r>
+      <w:r>
+        <w:rPr>
+          <w:rFonts w:hint="eastAsia"/>
+        </w:rPr>
+        <w:t>version</w:t>
+      </w:r>
+      <w:r>
+        <w:t xml:space="preserve">1.0 </w:t>
+      </w:r>
+      <w:r>
+        <w:t xml:space="preserve"> </w:t>
+      </w:r>
+      <w:r>
+        <w:rPr>
+          <w:rFonts w:hint="eastAsia"/>
+        </w:rPr>
+        <w:t>(</w:t>
+      </w:r>
+      <w:r>
+        <w:rPr>
+          <w:rFonts w:hint="eastAsia"/>
+        </w:rPr>
+        <w:t>删除</w:t>
+      </w:r>
+      <w:r>
+        <w:rPr>
+          <w:rFonts w:hint="eastAsia"/>
+        </w:rPr>
+        <w:t>version</w:t>
+      </w:r>
+      <w:r>
+        <w:t>1.0</w:t>
+      </w:r>
+      <w:r>
+        <w:t>分支</w:t>
+      </w:r>
+      <w:r>
+        <w:t>,-d/-D</w:t>
+      </w:r>
+      <w:r>
+        <w:rPr>
+          <w:rFonts w:hint="eastAsia"/>
+        </w:rPr>
+        <w:t>的区别</w:t>
+      </w:r>
+      <w:r>
+        <w:rPr>
+          <w:rFonts w:hint="eastAsia"/>
+        </w:rPr>
+        <w:t>,</w:t>
+      </w:r>
+      <w:r>
+        <w:t>-D</w:t>
+      </w:r>
+      <w:r>
+        <w:rPr>
+          <w:rFonts w:hint="eastAsia"/>
+        </w:rPr>
+        <w:t>是</w:t>
+      </w:r>
+      <w:r>
+        <w:t>强制</w:t>
+      </w:r>
+      <w:r>
+        <w:rPr>
+          <w:rFonts w:hint="eastAsia"/>
+        </w:rPr>
+        <w:t>)</w:t>
+      </w:r>
+    </w:p>
+    <w:p/>
+    <w:p>
+      <w:r>
+        <w:t xml:space="preserve"> </w:t>
+      </w:r>
+      <w:r>
+        <w:t>git fetch origin master</w:t>
       </w:r>
       <w:r>
         <w:t xml:space="preserve">  (</w:t>
       </w:r>
       <w:r>
-        <w:t>初始化本地仓库</w:t>
-      </w:r>
-      <w:r>
-        <w:rPr>
-          <w:rFonts w:hint="eastAsia"/>
-        </w:rPr>
+        <w:t>执行后</w:t>
+      </w:r>
+      <w:r>
+        <w:rPr>
+          <w:rFonts w:hint="eastAsia"/>
+        </w:rPr>
+        <w:t>,</w:t>
+      </w:r>
+      <w:r>
+        <w:t>代码</w:t>
+      </w:r>
+      <w:r>
+        <w:t>会存在</w:t>
+      </w:r>
+      <w:r>
+        <w:t>origin/master</w:t>
+      </w:r>
+      <w:r>
+        <w:t>分子上</w:t>
+      </w:r>
+      <w:r>
         <w:t>)</w:t>
       </w:r>
     </w:p>
     <w:p>
+      <w:r>
+        <w:t xml:space="preserve"> git diff origin/master</w:t>
+      </w:r>
+      <w:r>
+        <w:t xml:space="preserve">   </w:t>
+      </w:r>
+      <w:r>
+        <w:t>(</w:t>
+      </w:r>
+      <w:r>
+        <w:rPr>
+          <w:rFonts w:hint="eastAsia"/>
+        </w:rPr>
+        <w:t>查看远程版本到底修改</w:t>
+      </w:r>
+      <w:r>
+        <w:rPr>
+          <w:rFonts w:hint="eastAsia"/>
+        </w:rPr>
+        <w:t>了哪些东西</w:t>
+      </w:r>
+      <w:r>
+        <w:t>)</w:t>
+      </w:r>
+      <w:r>
+        <w:t xml:space="preserve">     </w:t>
+      </w:r>
+    </w:p>
+    <w:p>
+      <w:r>
+        <w:t xml:space="preserve"> git merge origin/master</w:t>
+      </w:r>
+      <w:r>
+        <w:t xml:space="preserve"> </w:t>
+      </w:r>
+      <w:r>
+        <w:t xml:space="preserve"> </w:t>
+      </w:r>
+      <w:r>
+        <w:rPr>
+          <w:rFonts w:hint="eastAsia"/>
+        </w:rPr>
+        <w:t>(</w:t>
+      </w:r>
+      <w:r>
+        <w:rPr>
+          <w:rFonts w:hint="eastAsia"/>
+        </w:rPr>
+        <w:t>将</w:t>
+      </w:r>
+      <w:r>
+        <w:rPr>
+          <w:rFonts w:hint="eastAsia"/>
+        </w:rPr>
+        <w:t>origin</w:t>
+      </w:r>
+      <w:r>
+        <w:t>/master</w:t>
+      </w:r>
+      <w:r>
+        <w:t>上的修改合并到主分支上</w:t>
+      </w:r>
+      <w:r>
+        <w:rPr>
+          <w:rFonts w:hint="eastAsia"/>
+        </w:rPr>
+        <w:t>)</w:t>
+      </w:r>
+    </w:p>
+    <w:p>
+      <w:r>
+        <w:t xml:space="preserve"> </w:t>
+      </w:r>
+      <w:r>
+        <w:t xml:space="preserve"> </w:t>
+      </w:r>
+      <w:r>
+        <w:t>==</w:t>
+      </w:r>
+      <w:r>
+        <w:rPr>
+          <w:rFonts w:hint="eastAsia"/>
+        </w:rPr>
+        <w:t>==</w:t>
+      </w:r>
+      <w:r>
+        <w:t xml:space="preserve"> </w:t>
+      </w:r>
+      <w:r>
+        <w:t>git pull origin master</w:t>
+      </w:r>
+      <w:r>
+        <w:t xml:space="preserve">  (fetch</w:t>
+      </w:r>
+      <w:r>
+        <w:t>与</w:t>
+      </w:r>
+      <w:r>
+        <w:t>pull</w:t>
+      </w:r>
+      <w:r>
+        <w:t>之间的区别</w:t>
+      </w:r>
+      <w:r>
+        <w:t>)</w:t>
+      </w:r>
+    </w:p>
+    <w:p/>
+    <w:p>
       <w:pPr>
         <w:ind w:firstLineChars="50" w:firstLine="105"/>
       </w:pPr>
       <w:r>
-        <w:t>git clone</w:t>
-      </w:r>
-      <w:r>
-        <w:t xml:space="preserve"> url</w:t>
-      </w:r>
-      <w:r>
-        <w:t xml:space="preserve">  (</w:t>
-      </w:r>
-      <w:r>
-        <w:t>克隆</w:t>
-      </w:r>
-      <w:r>
-        <w:t>远程</w:t>
-      </w:r>
-      <w:r>
-        <w:t>仓库</w:t>
+        <w:t>git config --global alias.st</w:t>
+      </w:r>
+      <w:r>
+        <w:rPr>
+          <w:rFonts w:hint="eastAsia"/>
+        </w:rPr>
+        <w:t xml:space="preserve"> (</w:t>
+      </w:r>
+      <w:r>
+        <w:rPr>
+          <w:rFonts w:hint="eastAsia"/>
+        </w:rPr>
+        <w:t>简称</w:t>
+      </w:r>
+      <w:r>
+        <w:t>或者别名</w:t>
+      </w:r>
+      <w:r>
+        <w:rPr>
+          <w:rFonts w:hint="eastAsia"/>
+        </w:rPr>
+        <w:t xml:space="preserve">) </w:t>
+      </w:r>
+      <w:r>
+        <w:t xml:space="preserve"> </w:t>
+      </w:r>
+      <w:r>
+        <w:rPr>
+          <w:rFonts w:hint="eastAsia"/>
+        </w:rPr>
+        <w:t>== git s</w:t>
+      </w:r>
+      <w:r>
+        <w:rPr>
+          <w:rFonts w:hint="eastAsia"/>
+        </w:rPr>
+        <w:t>t</w:t>
+      </w:r>
+    </w:p>
+    <w:p>
+      <w:pPr>
+        <w:ind w:firstLineChars="50" w:firstLine="105"/>
+      </w:pPr>
+      <w:r>
+        <w:rPr>
+          <w:rFonts w:hint="eastAsia"/>
+        </w:rPr>
+        <w:t>追加</w:t>
+      </w:r>
+      <w:r>
+        <w:t>修改</w:t>
+      </w:r>
+      <w:r>
+        <w:t>git commit—amend –m “add test2”</w:t>
+      </w:r>
+    </w:p>
+    <w:p>
+      <w:pPr>
+        <w:ind w:firstLineChars="50" w:firstLine="90"/>
+        <w:rPr>
+          <w:rFonts w:ascii="Lucida Console" w:eastAsia="宋体" w:hAnsi="Lucida Console" w:cs="Lucida Console"/>
+          <w:kern w:val="0"/>
+          <w:sz w:val="18"/>
+          <w:szCs w:val="18"/>
+        </w:rPr>
+      </w:pPr>
+      <w:r>
+        <w:rPr>
+          <w:rFonts w:ascii="Lucida Console" w:eastAsia="宋体" w:hAnsi="Lucida Console" w:cs="Lucida Console" w:hint="eastAsia"/>
+          <w:kern w:val="0"/>
+          <w:sz w:val="18"/>
+          <w:szCs w:val="18"/>
+        </w:rPr>
+        <w:t>如果</w:t>
+      </w:r>
+      <w:r>
+        <w:rPr>
+          <w:rFonts w:ascii="Lucida Console" w:eastAsia="宋体" w:hAnsi="Lucida Console" w:cs="Lucida Console"/>
+          <w:kern w:val="0"/>
+          <w:sz w:val="18"/>
+          <w:szCs w:val="18"/>
+        </w:rPr>
+        <w:t>使用第三方比对工具来比对</w:t>
+      </w:r>
+    </w:p>
+    <w:p>
+      <w:pPr>
+        <w:ind w:firstLineChars="50" w:firstLine="105"/>
+        <w:rPr>
+          <w:rFonts w:ascii="Lucida Console" w:eastAsia="宋体" w:hAnsi="Lucida Console" w:cs="Lucida Console"/>
+          <w:kern w:val="0"/>
+          <w:sz w:val="18"/>
+          <w:szCs w:val="18"/>
+        </w:rPr>
+      </w:pPr>
+      <w:r>
+        <w:t>g</w:t>
+      </w:r>
+      <w:r>
+        <w:rPr>
+          <w:rFonts w:hint="eastAsia"/>
+        </w:rPr>
+        <w:t xml:space="preserve">it </w:t>
+      </w:r>
+      <w:r>
+        <w:t xml:space="preserve">blame app/build.gradle </w:t>
+      </w:r>
+      <w:r>
+        <w:t xml:space="preserve"> </w:t>
+      </w:r>
+      <w:r>
+        <w:rPr>
+          <w:rFonts w:hint="eastAsia"/>
+        </w:rPr>
+        <w:t>(</w:t>
+      </w:r>
+      <w:r>
+        <w:rPr>
+          <w:rFonts w:hint="eastAsia"/>
+        </w:rPr>
+        <w:t>指定</w:t>
+      </w:r>
+      <w:r>
+        <w:t>追溯某个文件</w:t>
+      </w:r>
+      <w:r>
+        <w:rPr>
+          <w:rFonts w:hint="eastAsia"/>
+        </w:rPr>
+        <w:t>的</w:t>
+      </w:r>
+      <w:r>
+        <w:t>历史修改记录</w:t>
       </w:r>
       <w:r>
         <w:rPr>
@@ -4529,917 +6495,53 @@
         </w:rPr>
         <w:t>)</w:t>
       </w:r>
-    </w:p>
-    <w:p>
-      <w:pPr>
-        <w:ind w:firstLineChars="50" w:firstLine="105"/>
-      </w:pPr>
-      <w:r>
-        <w:t>git add xx</w:t>
-      </w:r>
-      <w:r>
-        <w:t>x</w:t>
-      </w:r>
-      <w:r>
-        <w:t xml:space="preserve">  (</w:t>
-      </w:r>
-      <w:r>
-        <w:t>添加单个文件或文件夹</w:t>
-      </w:r>
-      <w:r>
-        <w:t>)</w:t>
-      </w:r>
-    </w:p>
-    <w:p>
-      <w:pPr>
-        <w:ind w:firstLineChars="50" w:firstLine="105"/>
-      </w:pPr>
-      <w:r>
-        <w:t>git add .</w:t>
-      </w:r>
-      <w:r>
-        <w:t xml:space="preserve">   </w:t>
-      </w:r>
-      <w:r>
-        <w:rPr>
-          <w:rFonts w:hint="eastAsia"/>
-        </w:rPr>
-        <w:t>(</w:t>
-      </w:r>
-      <w:r>
-        <w:rPr>
-          <w:rFonts w:hint="eastAsia"/>
-        </w:rPr>
-        <w:t>添加全部文件</w:t>
-      </w:r>
-      <w:r>
-        <w:rPr>
-          <w:rFonts w:hint="eastAsia"/>
-        </w:rPr>
-        <w:t>)</w:t>
-      </w:r>
-    </w:p>
-    <w:p>
-      <w:pPr>
-        <w:ind w:firstLineChars="50" w:firstLine="105"/>
-      </w:pPr>
-      <w:r>
-        <w:t>git commit -m "</w:t>
-      </w:r>
-      <w:r>
-        <w:rPr>
-          <w:rFonts w:hint="eastAsia"/>
-        </w:rPr>
-        <w:t>first commit</w:t>
-      </w:r>
-      <w:r>
-        <w:t>"</w:t>
-      </w:r>
       <w:r>
         <w:t xml:space="preserve">  </w:t>
       </w:r>
       <w:r>
-        <w:rPr>
-          <w:rFonts w:hint="eastAsia"/>
-        </w:rPr>
-        <w:t>(</w:t>
-      </w:r>
-      <w:r>
-        <w:t>一定要跟</w:t>
-      </w:r>
-      <w:r>
-        <w:rPr>
-          <w:rFonts w:hint="eastAsia"/>
-        </w:rPr>
-        <w:t>-</w:t>
-      </w:r>
-      <w:r>
-        <w:t>m</w:t>
-      </w:r>
-      <w:r>
-        <w:t>添加描述信息</w:t>
-      </w:r>
-      <w:r>
-        <w:rPr>
-          <w:rFonts w:hint="eastAsia"/>
-        </w:rPr>
-        <w:t>，</w:t>
-      </w:r>
-      <w:r>
-        <w:t>否则非法</w:t>
-      </w:r>
-      <w:r>
-        <w:rPr>
-          <w:rFonts w:hint="eastAsia"/>
-        </w:rPr>
-        <w:t>)</w:t>
-      </w:r>
-    </w:p>
-    <w:p>
-      <w:pPr>
-        <w:ind w:firstLineChars="50" w:firstLine="105"/>
-      </w:pPr>
-      <w:r>
-        <w:t>git pull origin master</w:t>
-      </w:r>
-      <w:r>
-        <w:t xml:space="preserve"> </w:t>
-      </w:r>
-      <w:r>
-        <w:t>(origin</w:t>
-      </w:r>
-      <w:r>
-        <w:t>部分指定的是远程仓库</w:t>
+        <w:t>{</w:t>
+      </w:r>
+      <w:r>
+        <w:t>as</w:t>
+      </w:r>
+      <w:r>
+        <w:rPr>
+          <w:rFonts w:hint="eastAsia"/>
+        </w:rPr>
+        <w:t>里</w:t>
       </w:r>
       <w:r>
         <w:t>的</w:t>
       </w:r>
       <w:r>
-        <w:t>git</w:t>
-      </w:r>
-      <w:r>
-        <w:t>地址</w:t>
-      </w:r>
-      <w:r>
-        <w:rPr>
-          <w:rFonts w:hint="eastAsia"/>
-        </w:rPr>
-        <w:t>，</w:t>
-      </w:r>
-      <w:r>
-        <w:rPr>
-          <w:rFonts w:hint="eastAsia"/>
-        </w:rPr>
-        <w:t>master</w:t>
-      </w:r>
-      <w:r>
-        <w:rPr>
-          <w:rFonts w:hint="eastAsia"/>
-        </w:rPr>
-        <w:t>部分指定的是同步到哪</w:t>
-      </w:r>
-      <w:r>
-        <w:rPr>
-          <w:rFonts w:hint="eastAsia"/>
-        </w:rPr>
-        <w:t>个分支上</w:t>
-      </w:r>
-      <w:r>
-        <w:t>)</w:t>
-      </w:r>
-    </w:p>
-    <w:p>
-      <w:pPr>
-        <w:ind w:firstLineChars="50" w:firstLine="105"/>
-      </w:pPr>
-      <w:r>
-        <w:t>git push origin master</w:t>
-      </w:r>
-      <w:r>
-        <w:t xml:space="preserve"> </w:t>
-      </w:r>
-    </w:p>
-    <w:p>
-      <w:pPr>
-        <w:ind w:firstLineChars="50" w:firstLine="105"/>
-      </w:pPr>
-      <w:r>
-        <w:rPr>
-          <w:rFonts w:hint="eastAsia"/>
-        </w:rPr>
-        <w:t>xxx</w:t>
-      </w:r>
-      <w:r>
-        <w:rPr>
-          <w:rFonts w:hint="eastAsia"/>
-        </w:rPr>
-        <w:t>.</w:t>
-      </w:r>
-      <w:r>
-        <w:t xml:space="preserve">gitignore </w:t>
-      </w:r>
-      <w:r>
-        <w:t>忽略文件</w:t>
-      </w:r>
-    </w:p>
-    <w:p>
-      <w:pPr>
-        <w:ind w:firstLineChars="50" w:firstLine="105"/>
-      </w:pPr>
-      <w:r>
-        <w:t>git status  (</w:t>
-      </w:r>
-      <w:r>
-        <w:t>查看自上次提交后文件的修改情况</w:t>
-      </w:r>
-      <w:r>
-        <w:t>)</w:t>
-      </w:r>
-    </w:p>
-    <w:p>
-      <w:pPr>
-        <w:ind w:firstLineChars="50" w:firstLine="105"/>
-      </w:pPr>
-      <w:r>
-        <w:t>git diff</w:t>
-      </w:r>
-      <w:r>
-        <w:t xml:space="preserve">  </w:t>
-      </w:r>
-    </w:p>
-    <w:p>
-      <w:pPr>
-        <w:ind w:firstLineChars="50" w:firstLine="105"/>
-      </w:pPr>
-      <w:r>
-        <w:t>git diff xx</w:t>
-      </w:r>
-      <w:r>
-        <w:t>x</w:t>
-      </w:r>
-      <w:r>
-        <w:t xml:space="preserve"> </w:t>
-      </w:r>
-      <w:r>
-        <w:rPr>
-          <w:rFonts w:hint="eastAsia"/>
-        </w:rPr>
-        <w:t xml:space="preserve"> (</w:t>
-      </w:r>
-      <w:r>
-        <w:rPr>
-          <w:rFonts w:hint="eastAsia"/>
-        </w:rPr>
-        <w:t>查看具体文件前后的不同</w:t>
-      </w:r>
-      <w:r>
-        <w:rPr>
-          <w:rFonts w:hint="eastAsia"/>
-        </w:rPr>
-        <w:t>)</w:t>
-      </w:r>
-    </w:p>
-    <w:p>
-      <w:pPr>
-        <w:ind w:firstLineChars="50" w:firstLine="105"/>
-      </w:pPr>
-      <w:r>
-        <w:rPr>
-          <w:rFonts w:hint="eastAsia"/>
-        </w:rPr>
-        <w:t>git</w:t>
-      </w:r>
-      <w:r>
-        <w:t xml:space="preserve"> checkout xxx</w:t>
-      </w:r>
-      <w:r>
-        <w:t xml:space="preserve"> </w:t>
-      </w:r>
-      <w:r>
-        <w:t xml:space="preserve"> </w:t>
-      </w:r>
-      <w:r>
-        <w:t>(</w:t>
-      </w:r>
-      <w:r>
-        <w:t>撤销</w:t>
-      </w:r>
-      <w:r>
-        <w:t>修改</w:t>
-      </w:r>
-      <w:r>
-        <w:t>—</w:t>
-      </w:r>
-      <w:r>
-        <w:t>没执行</w:t>
-      </w:r>
-      <w:r>
-        <w:t>add</w:t>
-      </w:r>
-      <w:r>
-        <w:t>命令</w:t>
-      </w:r>
-      <w:r>
-        <w:t>的情况</w:t>
-      </w:r>
-      <w:r>
-        <w:t>)</w:t>
-      </w:r>
-    </w:p>
-    <w:p>
-      <w:pPr>
-        <w:ind w:firstLineChars="50" w:firstLine="105"/>
-      </w:pPr>
-      <w:r>
-        <w:t xml:space="preserve">git reset HEAD xxx </w:t>
-      </w:r>
-      <w:r>
-        <w:t xml:space="preserve"> </w:t>
-      </w:r>
-      <w:r>
-        <w:t>(</w:t>
-      </w:r>
-      <w:r>
-        <w:t>撤销修改</w:t>
-      </w:r>
-      <w:r>
-        <w:t>—</w:t>
-      </w:r>
-      <w:r>
-        <w:t>执行</w:t>
-      </w:r>
-      <w:r>
-        <w:rPr>
-          <w:rFonts w:hint="eastAsia"/>
-        </w:rPr>
-        <w:t>了</w:t>
-      </w:r>
-      <w:r>
-        <w:t>add</w:t>
-      </w:r>
-      <w:r>
-        <w:t>命令的情况</w:t>
-      </w:r>
-      <w:r>
-        <w:t>)</w:t>
-      </w:r>
-    </w:p>
-    <w:p>
-      <w:pPr>
-        <w:ind w:firstLineChars="50" w:firstLine="105"/>
-      </w:pPr>
-    </w:p>
-    <w:p>
-      <w:pPr>
-        <w:ind w:firstLineChars="50" w:firstLine="105"/>
-      </w:pPr>
-      <w:r>
-        <w:t>git log  (</w:t>
-      </w:r>
-      <w:r>
-        <w:t>查看日志</w:t>
-      </w:r>
-      <w:r>
-        <w:rPr>
-          <w:rFonts w:hint="eastAsia"/>
-        </w:rPr>
-        <w:t>---</w:t>
-      </w:r>
-      <w:r>
-        <w:rPr>
-          <w:rFonts w:hint="eastAsia"/>
-        </w:rPr>
-        <w:t>日志包括：</w:t>
-      </w:r>
-      <w:r>
-        <w:t>id</w:t>
-      </w:r>
-      <w:r>
-        <w:rPr>
-          <w:rFonts w:hint="eastAsia"/>
-        </w:rPr>
-        <w:t>，</w:t>
-      </w:r>
-      <w:r>
-        <w:t>提交人</w:t>
-      </w:r>
-      <w:r>
-        <w:rPr>
-          <w:rFonts w:hint="eastAsia"/>
-        </w:rPr>
-        <w:t>，</w:t>
-      </w:r>
-      <w:r>
-        <w:t>提交日期</w:t>
-      </w:r>
-      <w:r>
-        <w:rPr>
-          <w:rFonts w:hint="eastAsia"/>
-        </w:rPr>
-        <w:t>，</w:t>
-      </w:r>
-      <w:r>
-        <w:t>提交描述</w:t>
-      </w:r>
-      <w:r>
-        <w:t>)</w:t>
-      </w:r>
-    </w:p>
-    <w:p>
-      <w:pPr>
-        <w:ind w:firstLineChars="50" w:firstLine="105"/>
-      </w:pPr>
-      <w:r>
-        <w:t xml:space="preserve">git log -1 </w:t>
-      </w:r>
-      <w:r>
-        <w:t xml:space="preserve">  </w:t>
-      </w:r>
-      <w:r>
-        <w:rPr>
-          <w:rFonts w:hint="eastAsia"/>
-        </w:rPr>
-        <w:t>(</w:t>
-      </w:r>
-      <w:r>
-        <w:t>看一条</w:t>
-      </w:r>
-      <w:r>
-        <w:rPr>
-          <w:rFonts w:hint="eastAsia"/>
-        </w:rPr>
-        <w:t>)</w:t>
-      </w:r>
-      <w:r>
-        <w:t xml:space="preserve">   git log </w:t>
-      </w:r>
-      <w:r>
-        <w:rPr>
-          <w:rFonts w:hint="eastAsia"/>
-        </w:rPr>
-        <w:t>-</w:t>
-      </w:r>
-      <w:r>
-        <w:t>2</w:t>
-      </w:r>
-      <w:r>
-        <w:t>看两条</w:t>
-      </w:r>
-    </w:p>
-    <w:p>
-      <w:pPr>
-        <w:ind w:firstLineChars="50" w:firstLine="105"/>
-      </w:pPr>
-      <w:r>
-        <w:t>git log id -1</w:t>
-      </w:r>
-      <w:r>
-        <w:t xml:space="preserve"> </w:t>
-      </w:r>
-      <w:r>
-        <w:t xml:space="preserve"> (</w:t>
-      </w:r>
-      <w:r>
-        <w:t>也可以加</w:t>
-      </w:r>
-      <w:r>
-        <w:t>id)</w:t>
-      </w:r>
-    </w:p>
-    <w:p>
-      <w:r>
-        <w:rPr>
-          <w:rFonts w:hint="eastAsia"/>
-        </w:rPr>
-        <w:t xml:space="preserve"> </w:t>
-      </w:r>
-      <w:r>
-        <w:t xml:space="preserve">git log </w:t>
-      </w:r>
-      <w:r>
-        <w:rPr>
-          <w:rFonts w:hint="eastAsia"/>
-        </w:rPr>
-        <w:t>-</w:t>
-      </w:r>
-      <w:r>
-        <w:t xml:space="preserve">1 </w:t>
-      </w:r>
-      <w:r>
-        <w:t>-</w:t>
-      </w:r>
-      <w:r>
-        <w:t>p  (</w:t>
-      </w:r>
-      <w:r>
-        <w:t>加</w:t>
-      </w:r>
-      <w:r>
-        <w:rPr>
-          <w:rFonts w:hint="eastAsia"/>
-        </w:rPr>
-        <w:t>-</w:t>
-      </w:r>
-      <w:r>
-        <w:t>p</w:t>
-      </w:r>
-      <w:r>
-        <w:t>查看这条记录具体修改了什么</w:t>
-      </w:r>
-      <w:r>
-        <w:t>内容</w:t>
-      </w:r>
-      <w:r>
-        <w:t>)</w:t>
-      </w:r>
-    </w:p>
-    <w:p/>
-    <w:p>
-      <w:r>
-        <w:t xml:space="preserve"> </w:t>
-      </w:r>
-      <w:r>
-        <w:t xml:space="preserve">git branch </w:t>
-      </w:r>
-      <w:r>
-        <w:t>-</w:t>
-      </w:r>
-      <w:r>
-        <w:t xml:space="preserve">a </w:t>
-      </w:r>
-      <w:r>
-        <w:t xml:space="preserve"> </w:t>
-      </w:r>
-      <w:r>
-        <w:rPr>
-          <w:rFonts w:hint="eastAsia"/>
-        </w:rPr>
-        <w:t>(</w:t>
-      </w:r>
-      <w:r>
-        <w:rPr>
-          <w:rFonts w:hint="eastAsia"/>
-        </w:rPr>
-        <w:t>查看版本库中有那些分支</w:t>
-      </w:r>
-      <w:r>
-        <w:rPr>
-          <w:rFonts w:hint="eastAsia"/>
-        </w:rPr>
-        <w:t>,</w:t>
-      </w:r>
-      <w:r>
-        <w:t xml:space="preserve"> </w:t>
-      </w:r>
-      <w:r>
-        <w:t>前面有</w:t>
-      </w:r>
-      <w:r>
-        <w:rPr>
-          <w:rFonts w:hint="eastAsia"/>
-        </w:rPr>
-        <w:t>*</w:t>
-      </w:r>
-      <w:r>
-        <w:rPr>
-          <w:rFonts w:hint="eastAsia"/>
-        </w:rPr>
-        <w:t>标识的</w:t>
-      </w:r>
-      <w:r>
-        <w:rPr>
-          <w:rFonts w:hint="eastAsia"/>
-        </w:rPr>
-        <w:t>代表当前分支</w:t>
-      </w:r>
-      <w:r>
-        <w:rPr>
-          <w:rFonts w:hint="eastAsia"/>
-        </w:rPr>
-        <w:t>)</w:t>
-      </w:r>
-    </w:p>
-    <w:p>
-      <w:r>
-        <w:t xml:space="preserve"> git branch version1.0</w:t>
-      </w:r>
-      <w:r>
-        <w:t xml:space="preserve">  </w:t>
-      </w:r>
-      <w:r>
-        <w:rPr>
-          <w:rFonts w:hint="eastAsia"/>
-        </w:rPr>
-        <w:t>(</w:t>
-      </w:r>
-      <w:r>
-        <w:rPr>
-          <w:rFonts w:hint="eastAsia"/>
-        </w:rPr>
-        <w:t>创建分支</w:t>
-      </w:r>
-      <w:r>
-        <w:rPr>
-          <w:rFonts w:hint="eastAsia"/>
-        </w:rPr>
-        <w:t>version</w:t>
-      </w:r>
-      <w:r>
-        <w:t>1.0</w:t>
-      </w:r>
-      <w:r>
-        <w:rPr>
-          <w:rFonts w:hint="eastAsia"/>
-        </w:rPr>
-        <w:t>)</w:t>
-      </w:r>
-    </w:p>
-    <w:p>
-      <w:r>
-        <w:t xml:space="preserve"> git checkout version1.0</w:t>
-      </w:r>
-      <w:r>
-        <w:t xml:space="preserve">  </w:t>
-      </w:r>
-      <w:r>
-        <w:rPr>
-          <w:rFonts w:hint="eastAsia"/>
-        </w:rPr>
-        <w:t>(</w:t>
-      </w:r>
-      <w:r>
-        <w:t>切换当前分支到</w:t>
-      </w:r>
-      <w:r>
-        <w:t>version1.0</w:t>
-      </w:r>
-      <w:r>
-        <w:rPr>
-          <w:rFonts w:hint="eastAsia"/>
-        </w:rPr>
-        <w:t>)</w:t>
-      </w:r>
-    </w:p>
-    <w:p>
-      <w:r>
-        <w:t xml:space="preserve"> git checkout master</w:t>
-      </w:r>
-      <w:r>
-        <w:t xml:space="preserve">  </w:t>
-      </w:r>
-    </w:p>
-    <w:p>
-      <w:r>
-        <w:t xml:space="preserve"> git merge version1.0</w:t>
-      </w:r>
-      <w:r>
-        <w:t xml:space="preserve">  </w:t>
-      </w:r>
-      <w:r>
-        <w:rPr>
-          <w:rFonts w:hint="eastAsia"/>
-        </w:rPr>
-        <w:t>(</w:t>
-      </w:r>
-      <w:r>
-        <w:rPr>
-          <w:rFonts w:hint="eastAsia"/>
-        </w:rPr>
-        <w:t>此两条指令</w:t>
-      </w:r>
-      <w:r>
-        <w:rPr>
-          <w:rFonts w:hint="eastAsia"/>
-        </w:rPr>
-        <w:t>,</w:t>
-      </w:r>
-      <w:r>
-        <w:rPr>
-          <w:rFonts w:hint="eastAsia"/>
-        </w:rPr>
-        <w:t>实现</w:t>
-      </w:r>
-      <w:r>
-        <w:rPr>
-          <w:rFonts w:hint="eastAsia"/>
-        </w:rPr>
-        <w:t>version</w:t>
-      </w:r>
-      <w:r>
-        <w:t>1.0</w:t>
-      </w:r>
-      <w:r>
-        <w:t>分支合并到</w:t>
-      </w:r>
-      <w:r>
-        <w:t>master</w:t>
-      </w:r>
-      <w:r>
-        <w:t>分支</w:t>
-      </w:r>
-      <w:r>
-        <w:rPr>
-          <w:rFonts w:hint="eastAsia"/>
-        </w:rPr>
-        <w:t>)</w:t>
-      </w:r>
-      <w:r>
-        <w:t xml:space="preserve"> </w:t>
-      </w:r>
-    </w:p>
-    <w:p>
-      <w:r>
-        <w:t xml:space="preserve"> git branch -D </w:t>
-      </w:r>
-      <w:r>
-        <w:rPr>
-          <w:rFonts w:hint="eastAsia"/>
-        </w:rPr>
-        <w:t>version</w:t>
-      </w:r>
-      <w:r>
-        <w:t xml:space="preserve">1.0 </w:t>
-      </w:r>
-      <w:r>
-        <w:t xml:space="preserve"> </w:t>
-      </w:r>
-      <w:r>
-        <w:rPr>
-          <w:rFonts w:hint="eastAsia"/>
-        </w:rPr>
-        <w:t>(</w:t>
-      </w:r>
-      <w:r>
-        <w:rPr>
-          <w:rFonts w:hint="eastAsia"/>
-        </w:rPr>
-        <w:t>删除</w:t>
-      </w:r>
-      <w:r>
-        <w:rPr>
-          <w:rFonts w:hint="eastAsia"/>
-        </w:rPr>
-        <w:t>version</w:t>
-      </w:r>
-      <w:r>
-        <w:t>1.0</w:t>
-      </w:r>
-      <w:r>
-        <w:t>分支</w:t>
-      </w:r>
-      <w:r>
-        <w:rPr>
-          <w:rFonts w:hint="eastAsia"/>
-        </w:rPr>
-        <w:t>---</w:t>
-      </w:r>
-      <w:r>
-        <w:rPr>
-          <w:rFonts w:hint="eastAsia"/>
-        </w:rPr>
-        <w:t>删除的时候</w:t>
-      </w:r>
-      <w:r>
-        <w:rPr>
-          <w:rFonts w:hint="eastAsia"/>
-        </w:rPr>
-        <w:t>,version</w:t>
-      </w:r>
-      <w:r>
-        <w:t>1.0</w:t>
-      </w:r>
-      <w:r>
-        <w:t>不能是当前版本</w:t>
-      </w:r>
-      <w:r>
-        <w:rPr>
-          <w:rFonts w:hint="eastAsia"/>
-        </w:rPr>
-        <w:t>)</w:t>
-      </w:r>
-    </w:p>
-    <w:p/>
-    <w:p>
-      <w:r>
-        <w:t xml:space="preserve"> </w:t>
-      </w:r>
-      <w:r>
-        <w:t>git fetch origin master</w:t>
-      </w:r>
-      <w:r>
-        <w:t xml:space="preserve">  (</w:t>
-      </w:r>
-      <w:r>
-        <w:t>执行后</w:t>
-      </w:r>
-      <w:r>
-        <w:rPr>
-          <w:rFonts w:hint="eastAsia"/>
-        </w:rPr>
-        <w:t>,</w:t>
-      </w:r>
-      <w:r>
-        <w:t>代码</w:t>
-      </w:r>
-      <w:r>
-        <w:t>会存在</w:t>
-      </w:r>
-      <w:r>
-        <w:t>origin/master</w:t>
-      </w:r>
-      <w:r>
-        <w:t>分子上</w:t>
-      </w:r>
-      <w:r>
-        <w:t>)</w:t>
-      </w:r>
-    </w:p>
-    <w:p>
-      <w:r>
-        <w:t xml:space="preserve"> git diff origin/master</w:t>
-      </w:r>
-      <w:r>
-        <w:t xml:space="preserve">   </w:t>
-      </w:r>
-      <w:r>
-        <w:t>(</w:t>
-      </w:r>
-      <w:r>
-        <w:rPr>
-          <w:rFonts w:hint="eastAsia"/>
-        </w:rPr>
-        <w:t>查看远程版本到底修改</w:t>
-      </w:r>
-      <w:r>
-        <w:rPr>
-          <w:rFonts w:hint="eastAsia"/>
-        </w:rPr>
-        <w:t>了哪些东西</w:t>
-      </w:r>
-      <w:r>
-        <w:t>)</w:t>
-      </w:r>
-      <w:r>
-        <w:t xml:space="preserve">     </w:t>
-      </w:r>
-    </w:p>
-    <w:p>
-      <w:r>
-        <w:t xml:space="preserve"> git merge origin/master</w:t>
-      </w:r>
-      <w:r>
-        <w:t xml:space="preserve"> </w:t>
-      </w:r>
-      <w:r>
-        <w:rPr>
-          <w:rFonts w:hint="eastAsia"/>
-        </w:rPr>
-        <w:t>(</w:t>
-      </w:r>
-      <w:r>
-        <w:rPr>
-          <w:rFonts w:hint="eastAsia"/>
-        </w:rPr>
-        <w:t>将</w:t>
-      </w:r>
-      <w:r>
-        <w:rPr>
-          <w:rFonts w:hint="eastAsia"/>
-        </w:rPr>
-        <w:t>origin</w:t>
-      </w:r>
-      <w:r>
-        <w:t>/master</w:t>
-      </w:r>
-      <w:r>
-        <w:t>上的修改合并到主分支上</w:t>
-      </w:r>
-      <w:r>
-        <w:rPr>
-          <w:rFonts w:hint="eastAsia"/>
-        </w:rPr>
-        <w:t>)</w:t>
-      </w:r>
-    </w:p>
-    <w:p>
-      <w:r>
-        <w:t xml:space="preserve"> </w:t>
-      </w:r>
-      <w:r>
-        <w:t xml:space="preserve"> </w:t>
-      </w:r>
-      <w:r>
-        <w:t>==</w:t>
-      </w:r>
-      <w:r>
-        <w:rPr>
-          <w:rFonts w:hint="eastAsia"/>
-        </w:rPr>
-        <w:t>==</w:t>
-      </w:r>
-      <w:r>
-        <w:t xml:space="preserve"> </w:t>
-      </w:r>
-      <w:r>
-        <w:t>git pull origin master</w:t>
-      </w:r>
-      <w:r>
-        <w:t xml:space="preserve">  (fetch</w:t>
-      </w:r>
-      <w:r>
-        <w:t>与</w:t>
-      </w:r>
-      <w:r>
-        <w:t>pull</w:t>
-      </w:r>
-      <w:r>
-        <w:t>之间的区别</w:t>
-      </w:r>
-      <w:r>
-        <w:t>)</w:t>
-      </w:r>
-    </w:p>
-    <w:p/>
+        <w:t>Annotate</w:t>
+      </w:r>
+      <w:r>
+        <w:t>}</w:t>
+      </w:r>
+    </w:p>
+    <w:p>
+      <w:r>
+        <w:t xml:space="preserve"> </w:t>
+      </w:r>
+    </w:p>
+    <w:p>
+      <w:r>
+        <w:t xml:space="preserve"> git checkout –b dev</w:t>
+      </w:r>
+    </w:p>
+    <w:p>
+      <w:r>
+        <w:t xml:space="preserve"> git push origin dev</w:t>
+      </w:r>
+      <w:r>
+        <w:tab/>
+      </w:r>
+    </w:p>
+    <w:p>
+      <w:bookmarkStart w:id="0" w:name="_GoBack"/>
+      <w:bookmarkEnd w:id="0"/>
+    </w:p>
     <w:p>
       <w:pPr>
         <w:pStyle w:val="10"/>
@@ -5448,8 +6550,18 @@
         <w:rPr>
           <w:rFonts w:hint="eastAsia"/>
         </w:rPr>
-        <w:lastRenderedPageBreak/>
         <w:t>整理</w:t>
+      </w:r>
+    </w:p>
+    <w:p>
+      <w:pPr>
+        <w:pStyle w:val="2"/>
+      </w:pPr>
+      <w:r>
+        <w:rPr>
+          <w:rFonts w:hint="eastAsia"/>
+        </w:rPr>
+        <w:t>工作区</w:t>
       </w:r>
     </w:p>
     <w:p>
@@ -5458,458 +6570,137 @@
         <w:shd w:val="clear" w:color="auto" w:fill="FFFFFF"/>
         <w:spacing w:after="120"/>
         <w:jc w:val="left"/>
-        <w:rPr>
-          <w:rFonts w:ascii="Helvetica" w:eastAsia="宋体" w:hAnsi="Helvetica" w:cs="宋体"/>
-          <w:color w:val="333344"/>
-          <w:kern w:val="0"/>
-          <w:sz w:val="23"/>
-          <w:szCs w:val="23"/>
-        </w:rPr>
-      </w:pPr>
-      <w:r>
-        <w:rPr>
-          <w:rFonts w:ascii="Helvetica" w:eastAsia="宋体" w:hAnsi="Helvetica" w:cs="宋体"/>
+      </w:pPr>
+      <w:r>
+        <w:rPr>
           <w:b/>
-          <w:bCs/>
-          <w:color w:val="333344"/>
-          <w:kern w:val="0"/>
-          <w:sz w:val="23"/>
-          <w:szCs w:val="23"/>
         </w:rPr>
         <w:t>Workspace</w:t>
       </w:r>
       <w:r>
-        <w:rPr>
-          <w:rFonts w:ascii="Helvetica" w:eastAsia="宋体" w:hAnsi="Helvetica" w:cs="宋体"/>
-          <w:color w:val="333344"/>
-          <w:kern w:val="0"/>
-          <w:sz w:val="23"/>
-          <w:szCs w:val="23"/>
-        </w:rPr>
         <w:t>：工作区</w:t>
       </w:r>
       <w:r>
-        <w:rPr>
-          <w:rFonts w:ascii="Helvetica" w:eastAsia="宋体" w:hAnsi="Helvetica" w:cs="宋体"/>
-          <w:color w:val="333344"/>
-          <w:kern w:val="0"/>
-          <w:sz w:val="23"/>
-          <w:szCs w:val="23"/>
-        </w:rPr>
         <w:br/>
       </w:r>
       <w:r>
         <w:rPr>
-          <w:rFonts w:ascii="Helvetica" w:eastAsia="宋体" w:hAnsi="Helvetica" w:cs="宋体"/>
           <w:b/>
-          <w:bCs/>
-          <w:color w:val="333344"/>
-          <w:kern w:val="0"/>
-          <w:sz w:val="23"/>
-          <w:szCs w:val="23"/>
         </w:rPr>
         <w:t>Index/Stage</w:t>
       </w:r>
       <w:r>
-        <w:rPr>
-          <w:rFonts w:ascii="Helvetica" w:eastAsia="宋体" w:hAnsi="Helvetica" w:cs="宋体"/>
-          <w:color w:val="333344"/>
-          <w:kern w:val="0"/>
-          <w:sz w:val="23"/>
-          <w:szCs w:val="23"/>
-        </w:rPr>
         <w:t>：暂存区，也叫索引</w:t>
       </w:r>
       <w:r>
-        <w:rPr>
-          <w:rFonts w:ascii="Helvetica" w:eastAsia="宋体" w:hAnsi="Helvetica" w:cs="宋体"/>
-          <w:color w:val="333344"/>
-          <w:kern w:val="0"/>
-          <w:sz w:val="23"/>
-          <w:szCs w:val="23"/>
-        </w:rPr>
         <w:br/>
       </w:r>
       <w:r>
         <w:rPr>
-          <w:rFonts w:ascii="Helvetica" w:eastAsia="宋体" w:hAnsi="Helvetica" w:cs="宋体"/>
           <w:b/>
-          <w:bCs/>
-          <w:color w:val="333344"/>
-          <w:kern w:val="0"/>
-          <w:sz w:val="23"/>
-          <w:szCs w:val="23"/>
         </w:rPr>
         <w:t>Repository</w:t>
       </w:r>
       <w:r>
-        <w:rPr>
-          <w:rFonts w:ascii="Helvetica" w:eastAsia="宋体" w:hAnsi="Helvetica" w:cs="宋体"/>
-          <w:color w:val="333344"/>
-          <w:kern w:val="0"/>
-          <w:sz w:val="23"/>
-          <w:szCs w:val="23"/>
-        </w:rPr>
         <w:t>：仓库区（或本地仓库），也存储库</w:t>
       </w:r>
       <w:r>
-        <w:rPr>
-          <w:rFonts w:ascii="Helvetica" w:eastAsia="宋体" w:hAnsi="Helvetica" w:cs="宋体"/>
-          <w:color w:val="333344"/>
-          <w:kern w:val="0"/>
-          <w:sz w:val="23"/>
-          <w:szCs w:val="23"/>
-        </w:rPr>
         <w:br/>
       </w:r>
       <w:r>
         <w:rPr>
-          <w:rFonts w:ascii="Helvetica" w:eastAsia="宋体" w:hAnsi="Helvetica" w:cs="宋体"/>
           <w:b/>
-          <w:bCs/>
-          <w:color w:val="333344"/>
-          <w:kern w:val="0"/>
-          <w:sz w:val="23"/>
-          <w:szCs w:val="23"/>
         </w:rPr>
         <w:t>Remote</w:t>
       </w:r>
       <w:r>
-        <w:rPr>
-          <w:rFonts w:ascii="Helvetica" w:eastAsia="宋体" w:hAnsi="Helvetica" w:cs="宋体"/>
-          <w:color w:val="333344"/>
-          <w:kern w:val="0"/>
-          <w:sz w:val="23"/>
-          <w:szCs w:val="23"/>
-        </w:rPr>
-        <w:t>：远程仓库</w:t>
-      </w:r>
-    </w:p>
-    <w:p>
-      <w:pPr>
-        <w:widowControl/>
-        <w:shd w:val="clear" w:color="auto" w:fill="FFFFFF"/>
-        <w:spacing w:after="120"/>
-        <w:jc w:val="left"/>
-        <w:rPr>
-          <w:rFonts w:ascii="Helvetica" w:eastAsia="宋体" w:hAnsi="Helvetica" w:cs="宋体"/>
-          <w:color w:val="333344"/>
-          <w:kern w:val="0"/>
-          <w:sz w:val="23"/>
-          <w:szCs w:val="23"/>
-        </w:rPr>
-      </w:pPr>
-      <w:r>
-        <w:rPr>
-          <w:rFonts w:ascii="Helvetica" w:eastAsia="宋体" w:hAnsi="Helvetica" w:cs="宋体"/>
-          <w:b/>
-          <w:bCs/>
-          <w:color w:val="333344"/>
-          <w:kern w:val="0"/>
-          <w:sz w:val="23"/>
-          <w:szCs w:val="23"/>
-        </w:rPr>
-        <w:t>有关几个名词解释</w:t>
-      </w:r>
-    </w:p>
-    <w:p>
-      <w:pPr>
-        <w:widowControl/>
-        <w:shd w:val="clear" w:color="auto" w:fill="FFFFFF"/>
-        <w:spacing w:after="120"/>
-        <w:jc w:val="left"/>
-        <w:rPr>
-          <w:rFonts w:ascii="Helvetica" w:eastAsia="宋体" w:hAnsi="Helvetica" w:cs="宋体"/>
-          <w:color w:val="333344"/>
-          <w:kern w:val="0"/>
-          <w:sz w:val="23"/>
-          <w:szCs w:val="23"/>
-        </w:rPr>
-      </w:pPr>
-      <w:r>
-        <w:rPr>
-          <w:rFonts w:ascii="Helvetica" w:eastAsia="宋体" w:hAnsi="Helvetica" w:cs="宋体"/>
-          <w:b/>
-          <w:bCs/>
-          <w:color w:val="333344"/>
-          <w:kern w:val="0"/>
-          <w:sz w:val="23"/>
-          <w:szCs w:val="23"/>
-        </w:rPr>
+        <w:t>：</w:t>
+      </w:r>
+      <w:r>
+        <w:rPr>
+          <w:rFonts w:hint="eastAsia"/>
+        </w:rPr>
+        <w:t xml:space="preserve">  </w:t>
+      </w:r>
+      <w:r>
+        <w:t>远程仓库</w:t>
+      </w:r>
+    </w:p>
+    <w:p>
+      <w:r>
         <w:t>工作区</w:t>
       </w:r>
       <w:r>
-        <w:rPr>
-          <w:rFonts w:ascii="Helvetica" w:eastAsia="宋体" w:hAnsi="Helvetica" w:cs="宋体"/>
-          <w:color w:val="333344"/>
-          <w:kern w:val="0"/>
-          <w:sz w:val="23"/>
-          <w:szCs w:val="23"/>
-        </w:rPr>
         <w:t xml:space="preserve">: </w:t>
       </w:r>
       <w:r>
-        <w:rPr>
-          <w:rFonts w:ascii="Helvetica" w:eastAsia="宋体" w:hAnsi="Helvetica" w:cs="宋体"/>
-          <w:color w:val="333344"/>
-          <w:kern w:val="0"/>
-          <w:sz w:val="23"/>
-          <w:szCs w:val="23"/>
-        </w:rPr>
         <w:t>通过</w:t>
       </w:r>
       <w:r>
-        <w:rPr>
-          <w:rFonts w:ascii="Consolas" w:eastAsia="宋体" w:hAnsi="Consolas" w:cs="Consolas"/>
-          <w:color w:val="C7254E"/>
-          <w:kern w:val="0"/>
-          <w:sz w:val="23"/>
-          <w:szCs w:val="23"/>
-          <w:shd w:val="clear" w:color="auto" w:fill="F9F2F4"/>
-        </w:rPr>
         <w:t>git init</w:t>
       </w:r>
       <w:r>
-        <w:rPr>
-          <w:rFonts w:ascii="Helvetica" w:eastAsia="宋体" w:hAnsi="Helvetica" w:cs="宋体"/>
-          <w:color w:val="333344"/>
-          <w:kern w:val="0"/>
-          <w:sz w:val="23"/>
-          <w:szCs w:val="23"/>
-        </w:rPr>
         <w:t>创建的代码库的所有文件但是不包括</w:t>
       </w:r>
       <w:r>
-        <w:rPr>
-          <w:rFonts w:ascii="Consolas" w:eastAsia="宋体" w:hAnsi="Consolas" w:cs="Consolas"/>
-          <w:color w:val="C7254E"/>
-          <w:kern w:val="0"/>
-          <w:sz w:val="23"/>
-          <w:szCs w:val="23"/>
-          <w:shd w:val="clear" w:color="auto" w:fill="F9F2F4"/>
-        </w:rPr>
         <w:t>.git</w:t>
       </w:r>
       <w:r>
-        <w:rPr>
-          <w:rFonts w:ascii="Helvetica" w:eastAsia="宋体" w:hAnsi="Helvetica" w:cs="宋体"/>
-          <w:color w:val="333344"/>
-          <w:kern w:val="0"/>
-          <w:sz w:val="23"/>
-          <w:szCs w:val="23"/>
-        </w:rPr>
         <w:t>文件</w:t>
       </w:r>
       <w:r>
-        <w:rPr>
-          <w:rFonts w:ascii="Helvetica" w:eastAsia="宋体" w:hAnsi="Helvetica" w:cs="宋体"/>
-          <w:color w:val="333344"/>
-          <w:kern w:val="0"/>
-          <w:sz w:val="23"/>
-          <w:szCs w:val="23"/>
-        </w:rPr>
         <w:t>(</w:t>
       </w:r>
       <w:r>
-        <w:rPr>
-          <w:rFonts w:ascii="Helvetica" w:eastAsia="宋体" w:hAnsi="Helvetica" w:cs="宋体"/>
-          <w:color w:val="333344"/>
-          <w:kern w:val="0"/>
-          <w:sz w:val="23"/>
-          <w:szCs w:val="23"/>
-        </w:rPr>
         <w:t>版本库</w:t>
       </w:r>
       <w:r>
-        <w:rPr>
-          <w:rFonts w:ascii="Helvetica" w:eastAsia="宋体" w:hAnsi="Helvetica" w:cs="宋体"/>
-          <w:color w:val="333344"/>
-          <w:kern w:val="0"/>
-          <w:sz w:val="23"/>
-          <w:szCs w:val="23"/>
-        </w:rPr>
         <w:t>)</w:t>
       </w:r>
       <w:r>
-        <w:rPr>
-          <w:rFonts w:ascii="Helvetica" w:eastAsia="宋体" w:hAnsi="Helvetica" w:cs="宋体"/>
-          <w:color w:val="333344"/>
-          <w:kern w:val="0"/>
-          <w:sz w:val="23"/>
-          <w:szCs w:val="23"/>
-        </w:rPr>
         <w:br/>
       </w:r>
       <w:r>
-        <w:rPr>
-          <w:rFonts w:ascii="Helvetica" w:eastAsia="宋体" w:hAnsi="Helvetica" w:cs="宋体"/>
-          <w:b/>
-          <w:bCs/>
-          <w:color w:val="333344"/>
-          <w:kern w:val="0"/>
-          <w:sz w:val="23"/>
-          <w:szCs w:val="23"/>
-        </w:rPr>
         <w:t>暂存区</w:t>
       </w:r>
       <w:r>
-        <w:rPr>
-          <w:rFonts w:ascii="Helvetica" w:eastAsia="宋体" w:hAnsi="Helvetica" w:cs="宋体"/>
-          <w:color w:val="333344"/>
-          <w:kern w:val="0"/>
-          <w:sz w:val="23"/>
-          <w:szCs w:val="23"/>
-        </w:rPr>
         <w:t xml:space="preserve">: </w:t>
       </w:r>
       <w:r>
-        <w:rPr>
-          <w:rFonts w:ascii="Helvetica" w:eastAsia="宋体" w:hAnsi="Helvetica" w:cs="宋体"/>
-          <w:color w:val="333344"/>
-          <w:kern w:val="0"/>
-          <w:sz w:val="23"/>
-          <w:szCs w:val="23"/>
-        </w:rPr>
         <w:t>通过</w:t>
       </w:r>
       <w:r>
-        <w:rPr>
-          <w:rFonts w:ascii="Consolas" w:eastAsia="宋体" w:hAnsi="Consolas" w:cs="Consolas"/>
-          <w:color w:val="C7254E"/>
-          <w:kern w:val="0"/>
-          <w:sz w:val="23"/>
-          <w:szCs w:val="23"/>
-          <w:shd w:val="clear" w:color="auto" w:fill="F9F2F4"/>
-        </w:rPr>
-        <w:t>git add ./*/*Xxx/Xxxx*</w:t>
-      </w:r>
-      <w:r>
-        <w:rPr>
-          <w:rFonts w:ascii="Helvetica" w:eastAsia="宋体" w:hAnsi="Helvetica" w:cs="宋体"/>
-          <w:color w:val="333344"/>
-          <w:kern w:val="0"/>
-          <w:sz w:val="23"/>
-          <w:szCs w:val="23"/>
-        </w:rPr>
-        <w:t> </w:t>
-      </w:r>
-      <w:r>
-        <w:rPr>
-          <w:rFonts w:ascii="Helvetica" w:eastAsia="宋体" w:hAnsi="Helvetica" w:cs="宋体"/>
-          <w:color w:val="333344"/>
-          <w:kern w:val="0"/>
-          <w:sz w:val="23"/>
-          <w:szCs w:val="23"/>
-        </w:rPr>
+        <w:t>git add ./*/*Xxx/Xxxx* </w:t>
+      </w:r>
+      <w:r>
         <w:t>添加的修改</w:t>
       </w:r>
       <w:r>
-        <w:rPr>
-          <w:rFonts w:ascii="Helvetica" w:eastAsia="宋体" w:hAnsi="Helvetica" w:cs="宋体"/>
-          <w:color w:val="333344"/>
-          <w:kern w:val="0"/>
-          <w:sz w:val="23"/>
-          <w:szCs w:val="23"/>
-        </w:rPr>
         <w:t>,</w:t>
       </w:r>
       <w:r>
-        <w:rPr>
-          <w:rFonts w:ascii="Helvetica" w:eastAsia="宋体" w:hAnsi="Helvetica" w:cs="宋体"/>
-          <w:color w:val="333344"/>
-          <w:kern w:val="0"/>
-          <w:sz w:val="23"/>
-          <w:szCs w:val="23"/>
-        </w:rPr>
         <w:t>都是进入到暂存区了</w:t>
       </w:r>
       <w:r>
-        <w:rPr>
-          <w:rFonts w:ascii="Helvetica" w:eastAsia="宋体" w:hAnsi="Helvetica" w:cs="宋体"/>
-          <w:color w:val="333344"/>
-          <w:kern w:val="0"/>
-          <w:sz w:val="23"/>
-          <w:szCs w:val="23"/>
-        </w:rPr>
         <w:t>,</w:t>
       </w:r>
       <w:r>
-        <w:rPr>
-          <w:rFonts w:ascii="Helvetica" w:eastAsia="宋体" w:hAnsi="Helvetica" w:cs="宋体"/>
-          <w:color w:val="333344"/>
-          <w:kern w:val="0"/>
-          <w:sz w:val="23"/>
-          <w:szCs w:val="23"/>
-        </w:rPr>
         <w:t>肉眼不可见</w:t>
       </w:r>
       <w:r>
-        <w:rPr>
-          <w:rFonts w:ascii="Helvetica" w:eastAsia="宋体" w:hAnsi="Helvetica" w:cs="宋体"/>
-          <w:color w:val="333344"/>
-          <w:kern w:val="0"/>
-          <w:sz w:val="23"/>
-          <w:szCs w:val="23"/>
-        </w:rPr>
-        <w:t xml:space="preserve"> </w:t>
-      </w:r>
-      <w:r>
-        <w:rPr>
-          <w:rFonts w:ascii="Helvetica" w:eastAsia="宋体" w:hAnsi="Helvetica" w:cs="宋体"/>
-          <w:color w:val="333344"/>
-          <w:kern w:val="0"/>
-          <w:sz w:val="23"/>
-          <w:szCs w:val="23"/>
-        </w:rPr>
+        <w:t xml:space="preserve"> </w:t>
+      </w:r>
+      <w:r>
         <w:t>通过</w:t>
       </w:r>
       <w:r>
-        <w:rPr>
-          <w:rFonts w:ascii="Helvetica" w:eastAsia="宋体" w:hAnsi="Helvetica" w:cs="宋体"/>
-          <w:color w:val="333344"/>
-          <w:kern w:val="0"/>
-          <w:sz w:val="23"/>
-          <w:szCs w:val="23"/>
-        </w:rPr>
-        <w:t> </w:t>
-      </w:r>
-      <w:r>
-        <w:rPr>
-          <w:rFonts w:ascii="Consolas" w:eastAsia="宋体" w:hAnsi="Consolas" w:cs="Consolas"/>
-          <w:color w:val="C7254E"/>
-          <w:kern w:val="0"/>
-          <w:sz w:val="23"/>
-          <w:szCs w:val="23"/>
-          <w:shd w:val="clear" w:color="auto" w:fill="F9F2F4"/>
-        </w:rPr>
-        <w:t>git status</w:t>
-      </w:r>
-      <w:r>
-        <w:rPr>
-          <w:rFonts w:ascii="Helvetica" w:eastAsia="宋体" w:hAnsi="Helvetica" w:cs="宋体"/>
-          <w:color w:val="333344"/>
-          <w:kern w:val="0"/>
-          <w:sz w:val="23"/>
-          <w:szCs w:val="23"/>
-        </w:rPr>
-        <w:t> </w:t>
-      </w:r>
-      <w:r>
-        <w:rPr>
-          <w:rFonts w:ascii="Helvetica" w:eastAsia="宋体" w:hAnsi="Helvetica" w:cs="宋体"/>
-          <w:color w:val="333344"/>
-          <w:kern w:val="0"/>
-          <w:sz w:val="23"/>
-          <w:szCs w:val="23"/>
-        </w:rPr>
+        <w:t> git status </w:t>
+      </w:r>
+      <w:r>
         <w:t>可以看到修改的状态。</w:t>
       </w:r>
     </w:p>
-    <w:p/>
-    <w:p>
-      <w:r>
-        <w:t xml:space="preserve"> </w:t>
-      </w:r>
+    <w:p>
       <w:r>
         <w:rPr>
           <w:noProof/>
@@ -5917,7 +6708,7 @@
         <w:drawing>
           <wp:inline distT="0" distB="0" distL="0" distR="0">
             <wp:extent cx="6094095" cy="1769745"/>
-            <wp:effectExtent l="0" t="0" r="1905" b="1905"/>
+            <wp:effectExtent l="19050" t="19050" r="20955" b="20955"/>
             <wp:docPr id="3" name="图片 3" descr="C:\Users\Xikang61\Desktop\683090701_88630.jpg"/>
             <wp:cNvGraphicFramePr>
               <a:graphicFrameLocks xmlns:a="http://schemas.openxmlformats.org/drawingml/2006/main" noChangeAspect="1"/>
@@ -5932,7 +6723,7 @@
                     </pic:cNvPicPr>
                   </pic:nvPicPr>
                   <pic:blipFill>
-                    <a:blip r:embed="rId28">
+                    <a:blip r:embed="rId29">
                       <a:extLst>
                         <a:ext uri="{28A0092B-C50C-407E-A947-70E740481C1C}">
                           <a14:useLocalDpi xmlns:a14="http://schemas.microsoft.com/office/drawing/2010/main" val="0"/>
@@ -5953,8 +6744,10 @@
                       <a:avLst/>
                     </a:prstGeom>
                     <a:noFill/>
-                    <a:ln>
-                      <a:noFill/>
+                    <a:ln w="3175">
+                      <a:solidFill>
+                        <a:schemeClr val="accent1"/>
+                      </a:solidFill>
                     </a:ln>
                   </pic:spPr>
                 </pic:pic>
@@ -5965,195 +6758,8 @@
       </w:r>
     </w:p>
     <w:p>
-      <w:r>
-        <w:rPr>
-          <w:rFonts w:hint="eastAsia"/>
-        </w:rPr>
-        <w:t xml:space="preserve"> </w:t>
-      </w:r>
-      <w:r>
-        <w:rPr>
-          <w:noProof/>
-        </w:rPr>
-        <w:drawing>
-          <wp:inline distT="0" distB="0" distL="0" distR="0" wp14:anchorId="14066F44" wp14:editId="0474AB3F">
-            <wp:extent cx="6188710" cy="2987040"/>
-            <wp:effectExtent l="0" t="0" r="2540" b="3810"/>
-            <wp:docPr id="4" name="图片 4"/>
-            <wp:cNvGraphicFramePr>
-              <a:graphicFrameLocks xmlns:a="http://schemas.openxmlformats.org/drawingml/2006/main" noChangeAspect="1"/>
-            </wp:cNvGraphicFramePr>
-            <a:graphic xmlns:a="http://schemas.openxmlformats.org/drawingml/2006/main">
-              <a:graphicData uri="http://schemas.openxmlformats.org/drawingml/2006/picture">
-                <pic:pic xmlns:pic="http://schemas.openxmlformats.org/drawingml/2006/picture">
-                  <pic:nvPicPr>
-                    <pic:cNvPr id="1" name=""/>
-                    <pic:cNvPicPr/>
-                  </pic:nvPicPr>
-                  <pic:blipFill>
-                    <a:blip r:embed="rId29"/>
-                    <a:stretch>
-                      <a:fillRect/>
-                    </a:stretch>
-                  </pic:blipFill>
-                  <pic:spPr>
-                    <a:xfrm>
-                      <a:off x="0" y="0"/>
-                      <a:ext cx="6188710" cy="2987040"/>
-                    </a:xfrm>
-                    <a:prstGeom prst="rect">
-                      <a:avLst/>
-                    </a:prstGeom>
-                  </pic:spPr>
-                </pic:pic>
-              </a:graphicData>
-            </a:graphic>
-          </wp:inline>
-        </w:drawing>
-      </w:r>
-    </w:p>
-    <w:p>
-      <w:r>
-        <w:t>git config --list</w:t>
-      </w:r>
-    </w:p>
-    <w:p>
-      <w:r>
-        <w:rPr>
-          <w:rFonts w:hint="eastAsia"/>
-        </w:rPr>
-        <w:t>git</w:t>
-      </w:r>
-      <w:r>
-        <w:t xml:space="preserve"> version</w:t>
-      </w:r>
-    </w:p>
-    <w:p>
-      <w:r>
-        <w:t xml:space="preserve">git config </w:t>
-      </w:r>
-      <w:r>
-        <w:t>--</w:t>
-      </w:r>
-      <w:r>
-        <w:t>list</w:t>
-      </w:r>
-      <w:r>
-        <w:t xml:space="preserve">  </w:t>
-      </w:r>
-      <w:r>
-        <w:rPr>
-          <w:rFonts w:ascii="Helvetica" w:hAnsi="Helvetica"/>
-          <w:color w:val="333344"/>
-          <w:sz w:val="23"/>
-          <w:szCs w:val="23"/>
-          <w:shd w:val="clear" w:color="auto" w:fill="FFFFFF"/>
-        </w:rPr>
-        <w:t>命令来列出所有</w:t>
-      </w:r>
-      <w:r>
-        <w:rPr>
-          <w:rFonts w:ascii="Helvetica" w:hAnsi="Helvetica"/>
-          <w:color w:val="333344"/>
-          <w:sz w:val="23"/>
-          <w:szCs w:val="23"/>
-          <w:shd w:val="clear" w:color="auto" w:fill="FFFFFF"/>
-        </w:rPr>
-        <w:t xml:space="preserve"> Git </w:t>
-      </w:r>
-      <w:r>
-        <w:rPr>
-          <w:rFonts w:ascii="Helvetica" w:hAnsi="Helvetica"/>
-          <w:color w:val="333344"/>
-          <w:sz w:val="23"/>
-          <w:szCs w:val="23"/>
-          <w:shd w:val="clear" w:color="auto" w:fill="FFFFFF"/>
-        </w:rPr>
-        <w:t>当时能找到的配置</w:t>
-      </w:r>
-    </w:p>
-    <w:p>
-      <w:pPr>
-        <w:rPr>
-          <w:rFonts w:ascii="Helvetica" w:hAnsi="Helvetica"/>
-          <w:color w:val="333344"/>
-          <w:sz w:val="23"/>
-          <w:szCs w:val="23"/>
-          <w:shd w:val="clear" w:color="auto" w:fill="FFFFFF"/>
-        </w:rPr>
-      </w:pPr>
-      <w:r>
-        <w:t>git config user.name</w:t>
-      </w:r>
-      <w:r>
-        <w:t xml:space="preserve"> </w:t>
-      </w:r>
-      <w:r>
-        <w:rPr>
-          <w:rFonts w:ascii="Helvetica" w:hAnsi="Helvetica"/>
-          <w:color w:val="333344"/>
-          <w:sz w:val="23"/>
-          <w:szCs w:val="23"/>
-          <w:shd w:val="clear" w:color="auto" w:fill="FFFFFF"/>
-        </w:rPr>
-        <w:t>检查</w:t>
-      </w:r>
-      <w:r>
-        <w:rPr>
-          <w:rFonts w:ascii="Helvetica" w:hAnsi="Helvetica"/>
-          <w:color w:val="333344"/>
-          <w:sz w:val="23"/>
-          <w:szCs w:val="23"/>
-          <w:shd w:val="clear" w:color="auto" w:fill="FFFFFF"/>
-        </w:rPr>
-        <w:t xml:space="preserve"> Git </w:t>
-      </w:r>
-      <w:r>
-        <w:rPr>
-          <w:rFonts w:ascii="Helvetica" w:hAnsi="Helvetica"/>
-          <w:color w:val="333344"/>
-          <w:sz w:val="23"/>
-          <w:szCs w:val="23"/>
-          <w:shd w:val="clear" w:color="auto" w:fill="FFFFFF"/>
-        </w:rPr>
-        <w:t>的某一项配置</w:t>
-      </w:r>
-    </w:p>
-    <w:p>
-      <w:pPr>
-        <w:rPr>
-          <w:rFonts w:ascii="Helvetica" w:hAnsi="Helvetica"/>
-          <w:color w:val="333344"/>
-          <w:sz w:val="23"/>
-          <w:szCs w:val="23"/>
-          <w:shd w:val="clear" w:color="auto" w:fill="FFFFFF"/>
-        </w:rPr>
-      </w:pPr>
-    </w:p>
-    <w:p>
-      <w:r>
-        <w:t>git clone http://git.oschina.net/yiibai/git-start.git mygit-start</w:t>
-      </w:r>
-      <w:r>
-        <w:t>克隆远程仓库</w:t>
-      </w:r>
-      <w:r>
-        <w:rPr>
-          <w:rFonts w:hint="eastAsia"/>
-        </w:rPr>
-        <w:t>时</w:t>
-      </w:r>
-      <w:r>
-        <w:t>自定义本地仓库的名字</w:t>
-      </w:r>
-      <w:r>
-        <w:t>mygit-start</w:t>
-      </w:r>
-    </w:p>
-    <w:p/>
-    <w:p>
-      <w:pPr>
-        <w:pStyle w:val="3"/>
+      <w:pPr>
+        <w:pStyle w:val="2"/>
         <w:rPr>
           <w:rFonts w:cs="宋体"/>
         </w:rPr>
@@ -6166,6 +6772,7 @@
           <w:sz w:val="24"/>
           <w:szCs w:val="24"/>
         </w:rPr>
+        <w:lastRenderedPageBreak/>
         <w:t> </w:t>
       </w:r>
       <w:r>
@@ -6656,152 +7263,27 @@
       </w:r>
     </w:p>
     <w:p>
-      <w:pPr>
-        <w:widowControl/>
-        <w:shd w:val="clear" w:color="auto" w:fill="F5F2F0"/>
-        <w:tabs>
-          <w:tab w:val="left" w:pos="916"/>
-          <w:tab w:val="left" w:pos="1832"/>
-          <w:tab w:val="left" w:pos="2748"/>
-          <w:tab w:val="left" w:pos="3664"/>
-          <w:tab w:val="left" w:pos="4580"/>
-          <w:tab w:val="left" w:pos="5496"/>
-          <w:tab w:val="left" w:pos="6412"/>
-          <w:tab w:val="left" w:pos="7328"/>
-          <w:tab w:val="left" w:pos="8244"/>
-          <w:tab w:val="left" w:pos="9160"/>
-          <w:tab w:val="left" w:pos="10076"/>
-          <w:tab w:val="left" w:pos="10992"/>
-          <w:tab w:val="left" w:pos="11908"/>
-          <w:tab w:val="left" w:pos="12824"/>
-          <w:tab w:val="left" w:pos="13740"/>
-          <w:tab w:val="left" w:pos="14656"/>
-        </w:tabs>
-        <w:spacing w:before="120" w:after="120"/>
-        <w:jc w:val="left"/>
-        <w:rPr>
-          <w:rFonts w:ascii="Consolas" w:eastAsia="宋体" w:hAnsi="Consolas" w:cs="Consolas"/>
-          <w:color w:val="000000"/>
-          <w:kern w:val="0"/>
-          <w:sz w:val="20"/>
-          <w:szCs w:val="20"/>
-        </w:rPr>
-      </w:pPr>
-      <w:r>
-        <w:rPr>
-          <w:rFonts w:ascii="Consolas" w:eastAsia="宋体" w:hAnsi="Consolas" w:cs="Consolas"/>
-          <w:color w:val="000000"/>
-          <w:kern w:val="0"/>
-          <w:sz w:val="20"/>
-          <w:szCs w:val="20"/>
-        </w:rPr>
-        <w:t>Changes to be committed:</w:t>
-      </w:r>
-      <w:r>
-        <w:rPr>
-          <w:rFonts w:ascii="Consolas" w:eastAsia="宋体" w:hAnsi="Consolas" w:cs="Consolas"/>
-          <w:color w:val="000000"/>
-          <w:kern w:val="0"/>
-          <w:sz w:val="20"/>
-          <w:szCs w:val="20"/>
-        </w:rPr>
-        <w:t xml:space="preserve"> </w:t>
-      </w:r>
-      <w:r>
-        <w:rPr>
-          <w:rFonts w:ascii="Consolas" w:eastAsia="宋体" w:hAnsi="Consolas" w:cs="Consolas"/>
-          <w:color w:val="000000"/>
-          <w:kern w:val="0"/>
-          <w:sz w:val="20"/>
-          <w:szCs w:val="20"/>
-        </w:rPr>
+      <w:r>
+        <w:t xml:space="preserve">Changes to be committed: </w:t>
+      </w:r>
+      <w:r>
         <w:t>网络已暂存</w:t>
       </w:r>
       <w:r>
-        <w:rPr>
-          <w:rFonts w:ascii="Consolas" w:eastAsia="宋体" w:hAnsi="Consolas" w:cs="Consolas"/>
-          <w:color w:val="000000"/>
-          <w:kern w:val="0"/>
-          <w:sz w:val="20"/>
-          <w:szCs w:val="20"/>
-        </w:rPr>
         <w:t>;</w:t>
       </w:r>
     </w:p>
     <w:p>
-      <w:pPr>
-        <w:widowControl/>
-        <w:shd w:val="clear" w:color="auto" w:fill="F5F2F0"/>
-        <w:tabs>
-          <w:tab w:val="left" w:pos="916"/>
-          <w:tab w:val="left" w:pos="1832"/>
-          <w:tab w:val="left" w:pos="2748"/>
-          <w:tab w:val="left" w:pos="3664"/>
-          <w:tab w:val="left" w:pos="4580"/>
-          <w:tab w:val="left" w:pos="5496"/>
-          <w:tab w:val="left" w:pos="6412"/>
-          <w:tab w:val="left" w:pos="7328"/>
-          <w:tab w:val="left" w:pos="8244"/>
-          <w:tab w:val="left" w:pos="9160"/>
-          <w:tab w:val="left" w:pos="10076"/>
-          <w:tab w:val="left" w:pos="10992"/>
-          <w:tab w:val="left" w:pos="11908"/>
-          <w:tab w:val="left" w:pos="12824"/>
-          <w:tab w:val="left" w:pos="13740"/>
-          <w:tab w:val="left" w:pos="14656"/>
-        </w:tabs>
-        <w:spacing w:before="120" w:after="120"/>
-        <w:jc w:val="left"/>
-        <w:rPr>
-          <w:rFonts w:ascii="Consolas" w:eastAsia="宋体" w:hAnsi="Consolas" w:cs="Consolas"/>
-          <w:color w:val="000000"/>
-          <w:kern w:val="0"/>
-          <w:sz w:val="20"/>
-          <w:szCs w:val="20"/>
-        </w:rPr>
-      </w:pPr>
-      <w:r>
-        <w:rPr>
-          <w:rFonts w:ascii="Consolas" w:eastAsia="宋体" w:hAnsi="Consolas" w:cs="Consolas"/>
-          <w:i/>
-          <w:iCs/>
-          <w:color w:val="000000"/>
-          <w:kern w:val="0"/>
-          <w:sz w:val="20"/>
-          <w:szCs w:val="20"/>
-        </w:rPr>
+      <w:r>
         <w:t>Changes not staged for commit</w:t>
       </w:r>
       <w:r>
-        <w:rPr>
-          <w:rFonts w:ascii="Consolas" w:eastAsia="宋体" w:hAnsi="Consolas" w:cs="Consolas"/>
-          <w:color w:val="000000"/>
-          <w:kern w:val="0"/>
-          <w:sz w:val="20"/>
-          <w:szCs w:val="20"/>
-        </w:rPr>
         <w:t>:</w:t>
       </w:r>
       <w:r>
-        <w:rPr>
-          <w:rFonts w:ascii="Consolas" w:eastAsia="宋体" w:hAnsi="Consolas" w:cs="Consolas"/>
-          <w:i/>
-          <w:iCs/>
-          <w:color w:val="000000"/>
-          <w:kern w:val="0"/>
-          <w:sz w:val="20"/>
-          <w:szCs w:val="20"/>
-        </w:rPr>
-        <w:t xml:space="preserve"> </w:t>
-      </w:r>
-      <w:r>
-        <w:rPr>
-          <w:rFonts w:ascii="Consolas" w:eastAsia="宋体" w:hAnsi="Consolas" w:cs="Consolas"/>
-          <w:color w:val="000000"/>
-          <w:kern w:val="0"/>
-          <w:sz w:val="20"/>
-          <w:szCs w:val="20"/>
-        </w:rPr>
+        <w:t xml:space="preserve"> </w:t>
+      </w:r>
+      <w:r>
         <w:t>已跟踪文件的内容发生了变化，但还没有放到暂存区</w:t>
       </w:r>
     </w:p>
@@ -6894,7 +7376,7 @@
 
 <file path=word/numbering.xml><?xml version="1.0" encoding="utf-8"?>
 <w:numbering xmlns:wpc="http://schemas.microsoft.com/office/word/2010/wordprocessingCanvas" xmlns:mc="http://schemas.openxmlformats.org/markup-compatibility/2006" xmlns:o="urn:schemas-microsoft-com:office:office" xmlns:r="http://schemas.openxmlformats.org/officeDocument/2006/relationships" xmlns:m="http://schemas.openxmlformats.org/officeDocument/2006/math" xmlns:v="urn:schemas-microsoft-com:vml" xmlns:wp14="http://schemas.microsoft.com/office/word/2010/wordprocessingDrawing" xmlns:wp="http://schemas.openxmlformats.org/drawingml/2006/wordprocessingDrawing" xmlns:w10="urn:schemas-microsoft-com:office:word" xmlns:w="http://schemas.openxmlformats.org/wordprocessingml/2006/main" xmlns:w14="http://schemas.microsoft.com/office/word/2010/wordml" xmlns:w15="http://schemas.microsoft.com/office/word/2012/wordml" xmlns:wpg="http://schemas.microsoft.com/office/word/2010/wordprocessingGroup" xmlns:wpi="http://schemas.microsoft.com/office/word/2010/wordprocessingInk" xmlns:wne="http://schemas.microsoft.com/office/word/2006/wordml" xmlns:wps="http://schemas.microsoft.com/office/word/2010/wordprocessingShape" mc:Ignorable="w14 w15 wp14">
-  <w:abstractNum w:abstractNumId="0" w15:restartNumberingAfterBreak="0">
+  <w:abstractNum w:abstractNumId="0">
     <w:nsid w:val="0D5F27C2"/>
     <w:multiLevelType w:val="hybridMultilevel"/>
     <w:tmpl w:val="ACBACBE6"/>
@@ -6983,7 +7465,185 @@
       </w:pPr>
     </w:lvl>
   </w:abstractNum>
-  <w:abstractNum w:abstractNumId="1" w15:restartNumberingAfterBreak="0">
+  <w:abstractNum w:abstractNumId="1">
+    <w:nsid w:val="0F6E2949"/>
+    <w:multiLevelType w:val="hybridMultilevel"/>
+    <w:tmpl w:val="D5D84BC8"/>
+    <w:lvl w:ilvl="0" w:tplc="3FE6D534">
+      <w:start w:val="1"/>
+      <w:numFmt w:val="decimal"/>
+      <w:lvlText w:val="(%1."/>
+      <w:lvlJc w:val="left"/>
+      <w:pPr>
+        <w:ind w:left="1148" w:hanging="360"/>
+      </w:pPr>
+      <w:rPr>
+        <w:rFonts w:hint="default"/>
+      </w:rPr>
+    </w:lvl>
+    <w:lvl w:ilvl="1" w:tplc="04090019" w:tentative="1">
+      <w:start w:val="1"/>
+      <w:numFmt w:val="lowerLetter"/>
+      <w:lvlText w:val="%2)"/>
+      <w:lvlJc w:val="left"/>
+      <w:pPr>
+        <w:ind w:left="1628" w:hanging="420"/>
+      </w:pPr>
+    </w:lvl>
+    <w:lvl w:ilvl="2" w:tplc="0409001B" w:tentative="1">
+      <w:start w:val="1"/>
+      <w:numFmt w:val="lowerRoman"/>
+      <w:lvlText w:val="%3."/>
+      <w:lvlJc w:val="right"/>
+      <w:pPr>
+        <w:ind w:left="2048" w:hanging="420"/>
+      </w:pPr>
+    </w:lvl>
+    <w:lvl w:ilvl="3" w:tplc="0409000F" w:tentative="1">
+      <w:start w:val="1"/>
+      <w:numFmt w:val="decimal"/>
+      <w:lvlText w:val="%4."/>
+      <w:lvlJc w:val="left"/>
+      <w:pPr>
+        <w:ind w:left="2468" w:hanging="420"/>
+      </w:pPr>
+    </w:lvl>
+    <w:lvl w:ilvl="4" w:tplc="04090019" w:tentative="1">
+      <w:start w:val="1"/>
+      <w:numFmt w:val="lowerLetter"/>
+      <w:lvlText w:val="%5)"/>
+      <w:lvlJc w:val="left"/>
+      <w:pPr>
+        <w:ind w:left="2888" w:hanging="420"/>
+      </w:pPr>
+    </w:lvl>
+    <w:lvl w:ilvl="5" w:tplc="0409001B" w:tentative="1">
+      <w:start w:val="1"/>
+      <w:numFmt w:val="lowerRoman"/>
+      <w:lvlText w:val="%6."/>
+      <w:lvlJc w:val="right"/>
+      <w:pPr>
+        <w:ind w:left="3308" w:hanging="420"/>
+      </w:pPr>
+    </w:lvl>
+    <w:lvl w:ilvl="6" w:tplc="0409000F" w:tentative="1">
+      <w:start w:val="1"/>
+      <w:numFmt w:val="decimal"/>
+      <w:lvlText w:val="%7."/>
+      <w:lvlJc w:val="left"/>
+      <w:pPr>
+        <w:ind w:left="3728" w:hanging="420"/>
+      </w:pPr>
+    </w:lvl>
+    <w:lvl w:ilvl="7" w:tplc="04090019" w:tentative="1">
+      <w:start w:val="1"/>
+      <w:numFmt w:val="lowerLetter"/>
+      <w:lvlText w:val="%8)"/>
+      <w:lvlJc w:val="left"/>
+      <w:pPr>
+        <w:ind w:left="4148" w:hanging="420"/>
+      </w:pPr>
+    </w:lvl>
+    <w:lvl w:ilvl="8" w:tplc="0409001B" w:tentative="1">
+      <w:start w:val="1"/>
+      <w:numFmt w:val="lowerRoman"/>
+      <w:lvlText w:val="%9."/>
+      <w:lvlJc w:val="right"/>
+      <w:pPr>
+        <w:ind w:left="4568" w:hanging="420"/>
+      </w:pPr>
+    </w:lvl>
+  </w:abstractNum>
+  <w:abstractNum w:abstractNumId="2">
+    <w:nsid w:val="24947F7C"/>
+    <w:multiLevelType w:val="hybridMultilevel"/>
+    <w:tmpl w:val="D5D84BC8"/>
+    <w:lvl w:ilvl="0" w:tplc="3FE6D534">
+      <w:start w:val="1"/>
+      <w:numFmt w:val="decimal"/>
+      <w:lvlText w:val="(%1."/>
+      <w:lvlJc w:val="left"/>
+      <w:pPr>
+        <w:ind w:left="1148" w:hanging="360"/>
+      </w:pPr>
+      <w:rPr>
+        <w:rFonts w:hint="default"/>
+      </w:rPr>
+    </w:lvl>
+    <w:lvl w:ilvl="1" w:tplc="04090019" w:tentative="1">
+      <w:start w:val="1"/>
+      <w:numFmt w:val="lowerLetter"/>
+      <w:lvlText w:val="%2)"/>
+      <w:lvlJc w:val="left"/>
+      <w:pPr>
+        <w:ind w:left="1628" w:hanging="420"/>
+      </w:pPr>
+    </w:lvl>
+    <w:lvl w:ilvl="2" w:tplc="0409001B" w:tentative="1">
+      <w:start w:val="1"/>
+      <w:numFmt w:val="lowerRoman"/>
+      <w:lvlText w:val="%3."/>
+      <w:lvlJc w:val="right"/>
+      <w:pPr>
+        <w:ind w:left="2048" w:hanging="420"/>
+      </w:pPr>
+    </w:lvl>
+    <w:lvl w:ilvl="3" w:tplc="0409000F" w:tentative="1">
+      <w:start w:val="1"/>
+      <w:numFmt w:val="decimal"/>
+      <w:lvlText w:val="%4."/>
+      <w:lvlJc w:val="left"/>
+      <w:pPr>
+        <w:ind w:left="2468" w:hanging="420"/>
+      </w:pPr>
+    </w:lvl>
+    <w:lvl w:ilvl="4" w:tplc="04090019" w:tentative="1">
+      <w:start w:val="1"/>
+      <w:numFmt w:val="lowerLetter"/>
+      <w:lvlText w:val="%5)"/>
+      <w:lvlJc w:val="left"/>
+      <w:pPr>
+        <w:ind w:left="2888" w:hanging="420"/>
+      </w:pPr>
+    </w:lvl>
+    <w:lvl w:ilvl="5" w:tplc="0409001B" w:tentative="1">
+      <w:start w:val="1"/>
+      <w:numFmt w:val="lowerRoman"/>
+      <w:lvlText w:val="%6."/>
+      <w:lvlJc w:val="right"/>
+      <w:pPr>
+        <w:ind w:left="3308" w:hanging="420"/>
+      </w:pPr>
+    </w:lvl>
+    <w:lvl w:ilvl="6" w:tplc="0409000F" w:tentative="1">
+      <w:start w:val="1"/>
+      <w:numFmt w:val="decimal"/>
+      <w:lvlText w:val="%7."/>
+      <w:lvlJc w:val="left"/>
+      <w:pPr>
+        <w:ind w:left="3728" w:hanging="420"/>
+      </w:pPr>
+    </w:lvl>
+    <w:lvl w:ilvl="7" w:tplc="04090019" w:tentative="1">
+      <w:start w:val="1"/>
+      <w:numFmt w:val="lowerLetter"/>
+      <w:lvlText w:val="%8)"/>
+      <w:lvlJc w:val="left"/>
+      <w:pPr>
+        <w:ind w:left="4148" w:hanging="420"/>
+      </w:pPr>
+    </w:lvl>
+    <w:lvl w:ilvl="8" w:tplc="0409001B" w:tentative="1">
+      <w:start w:val="1"/>
+      <w:numFmt w:val="lowerRoman"/>
+      <w:lvlText w:val="%9."/>
+      <w:lvlJc w:val="right"/>
+      <w:pPr>
+        <w:ind w:left="4568" w:hanging="420"/>
+      </w:pPr>
+    </w:lvl>
+  </w:abstractNum>
+  <w:abstractNum w:abstractNumId="3">
     <w:nsid w:val="36342CB8"/>
     <w:multiLevelType w:val="hybridMultilevel"/>
     <w:tmpl w:val="3FDEB4B4"/>
@@ -7072,7 +7732,7 @@
       </w:pPr>
     </w:lvl>
   </w:abstractNum>
-  <w:abstractNum w:abstractNumId="2" w15:restartNumberingAfterBreak="0">
+  <w:abstractNum w:abstractNumId="4">
     <w:nsid w:val="404E4427"/>
     <w:multiLevelType w:val="hybridMultilevel"/>
     <w:tmpl w:val="9B580AC6"/>
@@ -7161,7 +7821,7 @@
       </w:pPr>
     </w:lvl>
   </w:abstractNum>
-  <w:abstractNum w:abstractNumId="3" w15:restartNumberingAfterBreak="0">
+  <w:abstractNum w:abstractNumId="5">
     <w:nsid w:val="46EB69A0"/>
     <w:multiLevelType w:val="hybridMultilevel"/>
     <w:tmpl w:val="214CD074"/>
@@ -7250,7 +7910,7 @@
       </w:pPr>
     </w:lvl>
   </w:abstractNum>
-  <w:abstractNum w:abstractNumId="4" w15:restartNumberingAfterBreak="0">
+  <w:abstractNum w:abstractNumId="6">
     <w:nsid w:val="49AA535B"/>
     <w:multiLevelType w:val="hybridMultilevel"/>
     <w:tmpl w:val="32F8E158"/>
@@ -7339,7 +7999,7 @@
       </w:pPr>
     </w:lvl>
   </w:abstractNum>
-  <w:abstractNum w:abstractNumId="5" w15:restartNumberingAfterBreak="0">
+  <w:abstractNum w:abstractNumId="7">
     <w:nsid w:val="4A461CFA"/>
     <w:multiLevelType w:val="hybridMultilevel"/>
     <w:tmpl w:val="35985CA4"/>
@@ -7428,7 +8088,7 @@
       </w:pPr>
     </w:lvl>
   </w:abstractNum>
-  <w:abstractNum w:abstractNumId="6" w15:restartNumberingAfterBreak="0">
+  <w:abstractNum w:abstractNumId="8">
     <w:nsid w:val="501340D5"/>
     <w:multiLevelType w:val="hybridMultilevel"/>
     <w:tmpl w:val="489CF626"/>
@@ -7517,7 +8177,7 @@
       </w:pPr>
     </w:lvl>
   </w:abstractNum>
-  <w:abstractNum w:abstractNumId="7" w15:restartNumberingAfterBreak="0">
+  <w:abstractNum w:abstractNumId="9">
     <w:nsid w:val="59795845"/>
     <w:multiLevelType w:val="multilevel"/>
     <w:tmpl w:val="59795845"/>
@@ -7633,7 +8293,7 @@
       </w:rPr>
     </w:lvl>
   </w:abstractNum>
-  <w:abstractNum w:abstractNumId="8" w15:restartNumberingAfterBreak="0">
+  <w:abstractNum w:abstractNumId="10">
     <w:nsid w:val="59B10BB7"/>
     <w:multiLevelType w:val="multilevel"/>
     <w:tmpl w:val="3B3CFDDA"/>
@@ -7659,7 +8319,7 @@
       <w:lvlText w:val="%1.%2."/>
       <w:lvlJc w:val="left"/>
       <w:pPr>
-        <w:ind w:left="4820" w:hanging="567"/>
+        <w:ind w:left="567" w:hanging="567"/>
       </w:pPr>
       <w:rPr>
         <w:rFonts w:ascii="宋体" w:eastAsia="宋体" w:hAnsi="宋体" w:cs="宋体" w:hint="default"/>
@@ -7752,7 +8412,7 @@
       </w:rPr>
     </w:lvl>
   </w:abstractNum>
-  <w:abstractNum w:abstractNumId="9" w15:restartNumberingAfterBreak="0">
+  <w:abstractNum w:abstractNumId="11">
     <w:nsid w:val="59BCD3BE"/>
     <w:multiLevelType w:val="multilevel"/>
     <w:tmpl w:val="59BCD3BE"/>
@@ -7901,7 +8561,7 @@
       </w:rPr>
     </w:lvl>
   </w:abstractNum>
-  <w:abstractNum w:abstractNumId="10" w15:restartNumberingAfterBreak="0">
+  <w:abstractNum w:abstractNumId="12">
     <w:nsid w:val="7C383B44"/>
     <w:multiLevelType w:val="hybridMultilevel"/>
     <w:tmpl w:val="AC6643B8"/>
@@ -7992,37 +8652,43 @@
     </w:lvl>
   </w:abstractNum>
   <w:num w:numId="1">
-    <w:abstractNumId w:val="8"/>
+    <w:abstractNumId w:val="10"/>
   </w:num>
   <w:num w:numId="2">
-    <w:abstractNumId w:val="7"/>
+    <w:abstractNumId w:val="9"/>
   </w:num>
   <w:num w:numId="3">
-    <w:abstractNumId w:val="9"/>
+    <w:abstractNumId w:val="11"/>
   </w:num>
   <w:num w:numId="4">
     <w:abstractNumId w:val="0"/>
   </w:num>
   <w:num w:numId="5">
+    <w:abstractNumId w:val="7"/>
+  </w:num>
+  <w:num w:numId="6">
+    <w:abstractNumId w:val="12"/>
+  </w:num>
+  <w:num w:numId="7">
+    <w:abstractNumId w:val="6"/>
+  </w:num>
+  <w:num w:numId="8">
     <w:abstractNumId w:val="5"/>
   </w:num>
-  <w:num w:numId="6">
-    <w:abstractNumId w:val="10"/>
-  </w:num>
-  <w:num w:numId="7">
+  <w:num w:numId="9">
     <w:abstractNumId w:val="4"/>
   </w:num>
-  <w:num w:numId="8">
+  <w:num w:numId="10">
+    <w:abstractNumId w:val="8"/>
+  </w:num>
+  <w:num w:numId="11">
     <w:abstractNumId w:val="3"/>
   </w:num>
-  <w:num w:numId="9">
+  <w:num w:numId="12">
+    <w:abstractNumId w:val="1"/>
+  </w:num>
+  <w:num w:numId="13">
     <w:abstractNumId w:val="2"/>
-  </w:num>
-  <w:num w:numId="10">
-    <w:abstractNumId w:val="6"/>
-  </w:num>
-  <w:num w:numId="11">
-    <w:abstractNumId w:val="1"/>
   </w:num>
 </w:numbering>
 </file>
